--- a/projectNonCodeFiles/Risk Assessment.docx
+++ b/projectNonCodeFiles/Risk Assessment.docx
@@ -3,7 +3,15 @@
 <w:document xmlns:wpc="http://schemas.microsoft.com/office/word/2010/wordprocessingCanvas" xmlns:cx="http://schemas.microsoft.com/office/drawing/2014/chartex" xmlns:cx1="http://schemas.microsoft.com/office/drawing/2015/9/8/chartex" xmlns:cx2="http://schemas.microsoft.com/office/drawing/2015/10/21/chartex" xmlns:cx3="http://schemas.microsoft.com/office/drawing/2016/5/9/chartex" xmlns:cx4="http://schemas.microsoft.com/office/drawing/2016/5/10/chartex" xmlns:cx5="http://schemas.microsoft.com/office/drawing/2016/5/11/chartex" xmlns:cx6="http://schemas.microsoft.com/office/drawing/2016/5/12/chartex" xmlns:cx7="http://schemas.microsoft.com/office/drawing/2016/5/13/chartex" xmlns:cx8="http://schemas.microsoft.com/office/drawing/2016/5/14/chartex" xmlns:mc="http://schemas.openxmlformats.org/markup-compatibility/2006" xmlns:aink="http://schemas.microsoft.com/office/drawing/2016/ink" xmlns:am3d="http://schemas.microsoft.com/office/drawing/2017/model3d" xmlns:o="urn:schemas-microsoft-com:office:office" xmlns:r="http://schemas.openxmlformats.org/officeDocument/2006/relationships" xmlns:m="http://schemas.openxmlformats.org/officeDocument/2006/math" xmlns:v="urn:schemas-microsoft-com:vml" xmlns:wp14="http://schemas.microsoft.com/office/word/2010/wordprocessingDrawing" xmlns:wp="http://schemas.openxmlformats.org/drawingml/2006/wordprocessingDrawing" xmlns:w10="urn:schemas-microsoft-com:office:word" xmlns:w="http://schemas.openxmlformats.org/wordprocessingml/2006/main" xmlns:w14="http://schemas.microsoft.com/office/word/2010/wordml" xmlns:w15="http://schemas.microsoft.com/office/word/2012/wordml" xmlns:w16cid="http://schemas.microsoft.com/office/word/2016/wordml/cid" xmlns:w16se="http://schemas.microsoft.com/office/word/2015/wordml/symex" xmlns:wpg="http://schemas.microsoft.com/office/word/2010/wordprocessingGroup" xmlns:wpi="http://schemas.microsoft.com/office/word/2010/wordprocessingInk" xmlns:wne="http://schemas.microsoft.com/office/word/2006/wordml" xmlns:wps="http://schemas.microsoft.com/office/word/2010/wordprocessingShape" mc:Ignorable="w14 w15 w16se w16cid wp14">
   <w:body>
     <w:p>
-      <w:r>
+      <w:pPr>
+        <w:rPr>
+          <w:rFonts w:cstheme="minorHAnsi"/>
+        </w:rPr>
+      </w:pPr>
+      <w:r>
+        <w:rPr>
+          <w:rFonts w:cstheme="minorHAnsi"/>
+        </w:rPr>
         <w:t>RISK IDENTIFICATION FOR TEAM 06</w:t>
       </w:r>
     </w:p>
@@ -14,11 +22,20 @@
           <w:ilvl w:val="0"/>
           <w:numId w:val="1"/>
         </w:numPr>
-      </w:pPr>
-      <w:r>
+        <w:rPr>
+          <w:rFonts w:cstheme="minorHAnsi"/>
+        </w:rPr>
+      </w:pPr>
+      <w:r>
+        <w:rPr>
+          <w:rFonts w:cstheme="minorHAnsi"/>
+        </w:rPr>
         <w:t>Working with an OCR API</w:t>
       </w:r>
       <w:r>
+        <w:rPr>
+          <w:rFonts w:cstheme="minorHAnsi"/>
+        </w:rPr>
         <w:t xml:space="preserve"> – Adrian Lane</w:t>
       </w:r>
     </w:p>
@@ -29,209 +46,747 @@
           <w:ilvl w:val="1"/>
           <w:numId w:val="1"/>
         </w:numPr>
-      </w:pPr>
-      <w:r>
+        <w:rPr>
+          <w:rFonts w:cstheme="minorHAnsi"/>
+        </w:rPr>
+      </w:pPr>
+      <w:r>
+        <w:rPr>
+          <w:rFonts w:cstheme="minorHAnsi"/>
+        </w:rPr>
         <w:t>Research the Azure cognitive services OCR API</w:t>
-      </w:r>
-    </w:p>
-    <w:p>
-      <w:pPr>
-        <w:pStyle w:val="ListParagraph"/>
-        <w:numPr>
-          <w:ilvl w:val="1"/>
-          <w:numId w:val="1"/>
-        </w:numPr>
-      </w:pPr>
-      <w:r>
-        <w:t xml:space="preserve">Create a small </w:t>
-      </w:r>
-      <w:proofErr w:type="spellStart"/>
-      <w:r>
-        <w:t>PoC</w:t>
-      </w:r>
-      <w:proofErr w:type="spellEnd"/>
-      <w:r>
-        <w:t xml:space="preserve"> to use as a reference for our app approach</w:t>
-      </w:r>
-    </w:p>
-    <w:p>
-      <w:pPr>
-        <w:pStyle w:val="ListParagraph"/>
-        <w:numPr>
-          <w:ilvl w:val="0"/>
-          <w:numId w:val="1"/>
-        </w:numPr>
-      </w:pPr>
-      <w:r>
-        <w:t>Working with a natural speech engine API</w:t>
-      </w:r>
-      <w:r>
-        <w:t xml:space="preserve"> – Graham Walker</w:t>
-      </w:r>
-    </w:p>
-    <w:p>
-      <w:pPr>
-        <w:pStyle w:val="ListParagraph"/>
-        <w:numPr>
-          <w:ilvl w:val="1"/>
-          <w:numId w:val="1"/>
-        </w:numPr>
-      </w:pPr>
-      <w:r>
-        <w:t>Research the Azure cognitive services Text to Speech API</w:t>
-      </w:r>
-    </w:p>
-    <w:p>
-      <w:pPr>
-        <w:pStyle w:val="ListParagraph"/>
-        <w:numPr>
-          <w:ilvl w:val="1"/>
-          <w:numId w:val="1"/>
-        </w:numPr>
-      </w:pPr>
-      <w:r>
-        <w:t xml:space="preserve">Create a small </w:t>
-      </w:r>
-      <w:proofErr w:type="spellStart"/>
-      <w:r>
-        <w:t>PoC</w:t>
-      </w:r>
-      <w:proofErr w:type="spellEnd"/>
-      <w:r>
-        <w:t xml:space="preserve"> to use as a reference for our app approach</w:t>
-      </w:r>
-    </w:p>
-    <w:p>
-      <w:pPr>
-        <w:pStyle w:val="ListParagraph"/>
-        <w:numPr>
-          <w:ilvl w:val="0"/>
-          <w:numId w:val="1"/>
-        </w:numPr>
-      </w:pPr>
-      <w:r>
-        <w:t>Cloud storage (database, blob, what?)</w:t>
-      </w:r>
-      <w:r>
-        <w:t xml:space="preserve"> – TBD </w:t>
-      </w:r>
-    </w:p>
-    <w:p>
-      <w:pPr>
-        <w:pStyle w:val="ListParagraph"/>
-        <w:numPr>
-          <w:ilvl w:val="1"/>
-          <w:numId w:val="1"/>
-        </w:numPr>
-      </w:pPr>
-      <w:r>
-        <w:t>Dependent upon data model, but likely:</w:t>
-      </w:r>
-    </w:p>
-    <w:p>
-      <w:pPr>
-        <w:pStyle w:val="ListParagraph"/>
-        <w:numPr>
-          <w:ilvl w:val="2"/>
-          <w:numId w:val="1"/>
-        </w:numPr>
-      </w:pPr>
-      <w:r>
-        <w:t>Azure Blob storage for stored images</w:t>
-      </w:r>
-    </w:p>
-    <w:p>
-      <w:pPr>
-        <w:pStyle w:val="ListParagraph"/>
-        <w:numPr>
-          <w:ilvl w:val="2"/>
-          <w:numId w:val="1"/>
-        </w:numPr>
-      </w:pPr>
-      <w:r>
-        <w:t>Azure Database for all other data persistence</w:t>
-      </w:r>
-    </w:p>
-    <w:p>
-      <w:pPr>
-        <w:pStyle w:val="ListParagraph"/>
-        <w:numPr>
-          <w:ilvl w:val="0"/>
-          <w:numId w:val="1"/>
-        </w:numPr>
-      </w:pPr>
-      <w:r>
-        <w:t>Working with the camera/</w:t>
-      </w:r>
-      <w:proofErr w:type="gramStart"/>
-      <w:r>
-        <w:t>images</w:t>
-      </w:r>
-      <w:proofErr w:type="gramEnd"/>
-      <w:r>
-        <w:t xml:space="preserve"> API on the phone</w:t>
-      </w:r>
-      <w:r>
-        <w:t xml:space="preserve"> – TBD </w:t>
-      </w:r>
-    </w:p>
-    <w:p>
-      <w:pPr>
-        <w:pStyle w:val="ListParagraph"/>
-        <w:numPr>
-          <w:ilvl w:val="1"/>
-          <w:numId w:val="1"/>
-        </w:numPr>
-      </w:pPr>
-      <w:r>
-        <w:t>Research using the camera within the app</w:t>
-      </w:r>
-    </w:p>
-    <w:p>
-      <w:pPr>
-        <w:pStyle w:val="ListParagraph"/>
-        <w:numPr>
-          <w:ilvl w:val="1"/>
-          <w:numId w:val="1"/>
-        </w:numPr>
-      </w:pPr>
-      <w:r>
-        <w:t>Research storing images from the camera elsewhere, (i.e. where our app would likely need to reference it from)</w:t>
-      </w:r>
-    </w:p>
-    <w:p>
-      <w:pPr>
-        <w:pStyle w:val="ListParagraph"/>
-        <w:numPr>
-          <w:ilvl w:val="1"/>
-          <w:numId w:val="1"/>
-        </w:numPr>
-      </w:pPr>
-      <w:r>
-        <w:t>Research accessing the photo album from within the app for our app’s use</w:t>
-      </w:r>
-    </w:p>
-    <w:p>
-      <w:pPr>
-        <w:pStyle w:val="ListParagraph"/>
-        <w:numPr>
-          <w:ilvl w:val="1"/>
-          <w:numId w:val="1"/>
-        </w:numPr>
-      </w:pPr>
-      <w:r>
-        <w:t xml:space="preserve">Create a small </w:t>
-      </w:r>
-      <w:proofErr w:type="spellStart"/>
-      <w:r>
-        <w:t>PoC</w:t>
-      </w:r>
-      <w:proofErr w:type="spellEnd"/>
-      <w:r>
-        <w:t xml:space="preserve"> to use as a reference for our app approach</w:t>
       </w:r>
       <w:bookmarkStart w:id="0" w:name="_GoBack"/>
       <w:bookmarkEnd w:id="0"/>
+    </w:p>
+    <w:p>
+      <w:pPr>
+        <w:pStyle w:val="ListParagraph"/>
+        <w:numPr>
+          <w:ilvl w:val="1"/>
+          <w:numId w:val="1"/>
+        </w:numPr>
+        <w:rPr>
+          <w:rFonts w:cstheme="minorHAnsi"/>
+        </w:rPr>
+      </w:pPr>
+      <w:r>
+        <w:rPr>
+          <w:rFonts w:cstheme="minorHAnsi"/>
+        </w:rPr>
+        <w:t xml:space="preserve">Create a small </w:t>
+      </w:r>
+      <w:proofErr w:type="spellStart"/>
+      <w:r>
+        <w:rPr>
+          <w:rFonts w:cstheme="minorHAnsi"/>
+        </w:rPr>
+        <w:t>PoC</w:t>
+      </w:r>
+      <w:proofErr w:type="spellEnd"/>
+      <w:r>
+        <w:rPr>
+          <w:rFonts w:cstheme="minorHAnsi"/>
+        </w:rPr>
+        <w:t xml:space="preserve"> to use as a reference for our app approach</w:t>
+      </w:r>
+    </w:p>
+    <w:p>
+      <w:pPr>
+        <w:pStyle w:val="ListParagraph"/>
+        <w:numPr>
+          <w:ilvl w:val="0"/>
+          <w:numId w:val="1"/>
+        </w:numPr>
+        <w:rPr>
+          <w:rFonts w:cstheme="minorHAnsi"/>
+        </w:rPr>
+      </w:pPr>
+      <w:r>
+        <w:rPr>
+          <w:rFonts w:cstheme="minorHAnsi"/>
+        </w:rPr>
+        <w:t>Working with a natural speech engine API</w:t>
+      </w:r>
+      <w:r>
+        <w:rPr>
+          <w:rFonts w:cstheme="minorHAnsi"/>
+        </w:rPr>
+        <w:t xml:space="preserve"> – Graham Walker</w:t>
+      </w:r>
+    </w:p>
+    <w:p>
+      <w:pPr>
+        <w:pStyle w:val="ListParagraph"/>
+        <w:numPr>
+          <w:ilvl w:val="1"/>
+          <w:numId w:val="1"/>
+        </w:numPr>
+        <w:rPr>
+          <w:rFonts w:cstheme="minorHAnsi"/>
+        </w:rPr>
+      </w:pPr>
+      <w:r>
+        <w:rPr>
+          <w:rFonts w:cstheme="minorHAnsi"/>
+        </w:rPr>
+        <w:t>Research the Azure cognitive services Text to Speech API</w:t>
+      </w:r>
+    </w:p>
+    <w:p>
+      <w:pPr>
+        <w:pStyle w:val="ListParagraph"/>
+        <w:numPr>
+          <w:ilvl w:val="1"/>
+          <w:numId w:val="1"/>
+        </w:numPr>
+        <w:rPr>
+          <w:rFonts w:cstheme="minorHAnsi"/>
+        </w:rPr>
+      </w:pPr>
+      <w:r>
+        <w:rPr>
+          <w:rFonts w:cstheme="minorHAnsi"/>
+        </w:rPr>
+        <w:t xml:space="preserve">Create a small </w:t>
+      </w:r>
+      <w:proofErr w:type="spellStart"/>
+      <w:r>
+        <w:rPr>
+          <w:rFonts w:cstheme="minorHAnsi"/>
+        </w:rPr>
+        <w:t>PoC</w:t>
+      </w:r>
+      <w:proofErr w:type="spellEnd"/>
+      <w:r>
+        <w:rPr>
+          <w:rFonts w:cstheme="minorHAnsi"/>
+        </w:rPr>
+        <w:t xml:space="preserve"> to use as a reference for our app approach</w:t>
+      </w:r>
+    </w:p>
+    <w:p>
+      <w:pPr>
+        <w:pStyle w:val="ListParagraph"/>
+        <w:numPr>
+          <w:ilvl w:val="0"/>
+          <w:numId w:val="1"/>
+        </w:numPr>
+        <w:rPr>
+          <w:rFonts w:cstheme="minorHAnsi"/>
+        </w:rPr>
+      </w:pPr>
+      <w:r>
+        <w:rPr>
+          <w:rFonts w:cstheme="minorHAnsi"/>
+        </w:rPr>
+        <w:t>Cloud storage (database, blob, what?)</w:t>
+      </w:r>
+      <w:r>
+        <w:rPr>
+          <w:rFonts w:cstheme="minorHAnsi"/>
+        </w:rPr>
+        <w:t xml:space="preserve"> – TBD </w:t>
+      </w:r>
+    </w:p>
+    <w:p>
+      <w:pPr>
+        <w:pStyle w:val="ListParagraph"/>
+        <w:numPr>
+          <w:ilvl w:val="1"/>
+          <w:numId w:val="1"/>
+        </w:numPr>
+        <w:rPr>
+          <w:rFonts w:cstheme="minorHAnsi"/>
+        </w:rPr>
+      </w:pPr>
+      <w:r>
+        <w:rPr>
+          <w:rFonts w:cstheme="minorHAnsi"/>
+        </w:rPr>
+        <w:t>Dependent upon data model, but likely:</w:t>
+      </w:r>
+    </w:p>
+    <w:p>
+      <w:pPr>
+        <w:pStyle w:val="ListParagraph"/>
+        <w:numPr>
+          <w:ilvl w:val="2"/>
+          <w:numId w:val="1"/>
+        </w:numPr>
+        <w:rPr>
+          <w:rFonts w:cstheme="minorHAnsi"/>
+        </w:rPr>
+      </w:pPr>
+      <w:r>
+        <w:rPr>
+          <w:rFonts w:cstheme="minorHAnsi"/>
+        </w:rPr>
+        <w:t xml:space="preserve">Azure </w:t>
+      </w:r>
+      <w:proofErr w:type="spellStart"/>
+      <w:r>
+        <w:rPr>
+          <w:rFonts w:cstheme="minorHAnsi"/>
+        </w:rPr>
+        <w:t>a</w:t>
+      </w:r>
+      <w:r>
+        <w:rPr>
+          <w:rFonts w:cstheme="minorHAnsi"/>
+        </w:rPr>
+        <w:t>Blob</w:t>
+      </w:r>
+      <w:proofErr w:type="spellEnd"/>
+      <w:r>
+        <w:rPr>
+          <w:rFonts w:cstheme="minorHAnsi"/>
+        </w:rPr>
+        <w:t xml:space="preserve"> storage for stored images</w:t>
+      </w:r>
+    </w:p>
+    <w:p>
+      <w:pPr>
+        <w:pStyle w:val="ListParagraph"/>
+        <w:numPr>
+          <w:ilvl w:val="2"/>
+          <w:numId w:val="1"/>
+        </w:numPr>
+        <w:rPr>
+          <w:rFonts w:cstheme="minorHAnsi"/>
+        </w:rPr>
+      </w:pPr>
+      <w:r>
+        <w:rPr>
+          <w:rFonts w:cstheme="minorHAnsi"/>
+        </w:rPr>
+        <w:t>Azure Database for all other data persistence</w:t>
+      </w:r>
+    </w:p>
+    <w:p>
+      <w:pPr>
+        <w:pStyle w:val="ListParagraph"/>
+        <w:numPr>
+          <w:ilvl w:val="0"/>
+          <w:numId w:val="1"/>
+        </w:numPr>
+        <w:rPr>
+          <w:rFonts w:cstheme="minorHAnsi"/>
+        </w:rPr>
+      </w:pPr>
+      <w:r>
+        <w:rPr>
+          <w:rFonts w:cstheme="minorHAnsi"/>
+        </w:rPr>
+        <w:t>Working with the camera/images API on the phone</w:t>
+      </w:r>
+      <w:r>
+        <w:rPr>
+          <w:rFonts w:cstheme="minorHAnsi"/>
+        </w:rPr>
+        <w:t xml:space="preserve"> – TBD </w:t>
+      </w:r>
+    </w:p>
+    <w:p>
+      <w:pPr>
+        <w:pStyle w:val="ListParagraph"/>
+        <w:numPr>
+          <w:ilvl w:val="1"/>
+          <w:numId w:val="1"/>
+        </w:numPr>
+        <w:rPr>
+          <w:rFonts w:cstheme="minorHAnsi"/>
+        </w:rPr>
+      </w:pPr>
+      <w:r>
+        <w:rPr>
+          <w:rFonts w:cstheme="minorHAnsi"/>
+        </w:rPr>
+        <w:t>Research using the camera within the app</w:t>
+      </w:r>
+      <w:r>
+        <w:rPr>
+          <w:rFonts w:cstheme="minorHAnsi"/>
+        </w:rPr>
+        <w:t xml:space="preserve"> - Done</w:t>
+      </w:r>
+    </w:p>
+    <w:p>
+      <w:pPr>
+        <w:pStyle w:val="ListParagraph"/>
+        <w:numPr>
+          <w:ilvl w:val="1"/>
+          <w:numId w:val="1"/>
+        </w:numPr>
+        <w:rPr>
+          <w:rFonts w:cstheme="minorHAnsi"/>
+        </w:rPr>
+      </w:pPr>
+      <w:r>
+        <w:rPr>
+          <w:rFonts w:cstheme="minorHAnsi"/>
+        </w:rPr>
+        <w:t xml:space="preserve">Research storing </w:t>
+      </w:r>
+      <w:r>
+        <w:rPr>
+          <w:rFonts w:cstheme="minorHAnsi"/>
+        </w:rPr>
+        <w:t>images</w:t>
+      </w:r>
+      <w:r>
+        <w:rPr>
+          <w:rFonts w:cstheme="minorHAnsi"/>
+        </w:rPr>
+        <w:t xml:space="preserve"> from the camera elsewhere, (i.e. where our app would likely need to reference it from)</w:t>
+      </w:r>
+    </w:p>
+    <w:p>
+      <w:pPr>
+        <w:pStyle w:val="ListParagraph"/>
+        <w:numPr>
+          <w:ilvl w:val="2"/>
+          <w:numId w:val="1"/>
+        </w:numPr>
+        <w:rPr>
+          <w:rFonts w:cstheme="minorHAnsi"/>
+        </w:rPr>
+      </w:pPr>
+      <w:r>
+        <w:rPr>
+          <w:rFonts w:cstheme="minorHAnsi"/>
+        </w:rPr>
+        <w:t>I think internal storage should be fine</w:t>
+      </w:r>
+    </w:p>
+    <w:p>
+      <w:pPr>
+        <w:pStyle w:val="ListParagraph"/>
+        <w:numPr>
+          <w:ilvl w:val="1"/>
+          <w:numId w:val="1"/>
+        </w:numPr>
+        <w:rPr>
+          <w:rFonts w:cstheme="minorHAnsi"/>
+        </w:rPr>
+      </w:pPr>
+      <w:r>
+        <w:rPr>
+          <w:rFonts w:cstheme="minorHAnsi"/>
+        </w:rPr>
+        <w:t>Research accessing the photo album from within the app for our app’s use</w:t>
+      </w:r>
+    </w:p>
+    <w:p>
+      <w:pPr>
+        <w:pStyle w:val="ListParagraph"/>
+        <w:numPr>
+          <w:ilvl w:val="2"/>
+          <w:numId w:val="1"/>
+        </w:numPr>
+        <w:rPr>
+          <w:rFonts w:cstheme="minorHAnsi"/>
+        </w:rPr>
+      </w:pPr>
+      <w:r>
+        <w:rPr>
+          <w:rFonts w:cstheme="minorHAnsi"/>
+        </w:rPr>
+        <w:t>I think it should only be visible to the app</w:t>
+      </w:r>
+    </w:p>
+    <w:p>
+      <w:pPr>
+        <w:pStyle w:val="ListParagraph"/>
+        <w:numPr>
+          <w:ilvl w:val="2"/>
+          <w:numId w:val="1"/>
+        </w:numPr>
+        <w:rPr>
+          <w:rFonts w:cstheme="minorHAnsi"/>
+        </w:rPr>
+      </w:pPr>
+      <w:r>
+        <w:rPr>
+          <w:rFonts w:cstheme="minorHAnsi"/>
+        </w:rPr>
+        <w:t>And images to be removed if the app is uninstalled</w:t>
+      </w:r>
+    </w:p>
+    <w:p>
+      <w:pPr>
+        <w:pStyle w:val="ListParagraph"/>
+        <w:numPr>
+          <w:ilvl w:val="1"/>
+          <w:numId w:val="1"/>
+        </w:numPr>
+        <w:rPr>
+          <w:rFonts w:cstheme="minorHAnsi"/>
+        </w:rPr>
+      </w:pPr>
+      <w:r>
+        <w:rPr>
+          <w:rFonts w:cstheme="minorHAnsi"/>
+        </w:rPr>
+        <w:t xml:space="preserve">Create a small </w:t>
+      </w:r>
+      <w:proofErr w:type="spellStart"/>
+      <w:r>
+        <w:rPr>
+          <w:rFonts w:cstheme="minorHAnsi"/>
+        </w:rPr>
+        <w:t>PoC</w:t>
+      </w:r>
+      <w:proofErr w:type="spellEnd"/>
+      <w:r>
+        <w:rPr>
+          <w:rFonts w:cstheme="minorHAnsi"/>
+        </w:rPr>
+        <w:t xml:space="preserve"> to use as a reference for our app approach</w:t>
+      </w:r>
+    </w:p>
+    <w:p>
+      <w:pPr>
+        <w:pStyle w:val="ListParagraph"/>
+        <w:numPr>
+          <w:ilvl w:val="1"/>
+          <w:numId w:val="1"/>
+        </w:numPr>
+        <w:spacing w:after="0" w:line="240" w:lineRule="auto"/>
+        <w:rPr>
+          <w:rFonts w:eastAsia="Times New Roman" w:cstheme="minorHAnsi"/>
+        </w:rPr>
+      </w:pPr>
+      <w:r>
+        <w:rPr>
+          <w:rFonts w:eastAsia="Times New Roman" w:cstheme="minorHAnsi"/>
+          <w:color w:val="0000FF"/>
+          <w:u w:val="single"/>
+        </w:rPr>
+        <w:fldChar w:fldCharType="begin"/>
+      </w:r>
+      <w:r>
+        <w:rPr>
+          <w:rFonts w:eastAsia="Times New Roman" w:cstheme="minorHAnsi"/>
+          <w:color w:val="0000FF"/>
+          <w:u w:val="single"/>
+        </w:rPr>
+        <w:instrText xml:space="preserve"> HYPERLINK "https://developer.android.com/guide/topics/media/camera" </w:instrText>
+      </w:r>
+      <w:r>
+        <w:rPr>
+          <w:rFonts w:eastAsia="Times New Roman" w:cstheme="minorHAnsi"/>
+          <w:color w:val="0000FF"/>
+          <w:u w:val="single"/>
+        </w:rPr>
+        <w:fldChar w:fldCharType="separate"/>
+      </w:r>
+      <w:r>
+        <w:rPr>
+          <w:rStyle w:val="Hyperlink"/>
+          <w:rFonts w:eastAsia="Times New Roman" w:cstheme="minorHAnsi"/>
+        </w:rPr>
+        <w:t>https://developer.android.com/guide/topics/media/camera</w:t>
+      </w:r>
+      <w:r>
+        <w:rPr>
+          <w:rFonts w:eastAsia="Times New Roman" w:cstheme="minorHAnsi"/>
+          <w:color w:val="0000FF"/>
+          <w:u w:val="single"/>
+        </w:rPr>
+        <w:fldChar w:fldCharType="end"/>
+      </w:r>
+    </w:p>
+    <w:p>
+      <w:pPr>
+        <w:pStyle w:val="ListParagraph"/>
+        <w:numPr>
+          <w:ilvl w:val="1"/>
+          <w:numId w:val="1"/>
+        </w:numPr>
+        <w:rPr>
+          <w:rFonts w:cstheme="minorHAnsi"/>
+        </w:rPr>
+      </w:pPr>
+      <w:r>
+        <w:rPr>
+          <w:rFonts w:cstheme="minorHAnsi"/>
+        </w:rPr>
+        <w:t>Requirements</w:t>
+      </w:r>
+    </w:p>
+    <w:p>
+      <w:pPr>
+        <w:pStyle w:val="ListParagraph"/>
+        <w:numPr>
+          <w:ilvl w:val="2"/>
+          <w:numId w:val="1"/>
+        </w:numPr>
+        <w:rPr>
+          <w:rFonts w:cstheme="minorHAnsi"/>
+        </w:rPr>
+      </w:pPr>
+      <w:r>
+        <w:rPr>
+          <w:rFonts w:cstheme="minorHAnsi"/>
+        </w:rPr>
+        <w:t>Camera Requirement</w:t>
+      </w:r>
+    </w:p>
+    <w:p>
+      <w:pPr>
+        <w:pStyle w:val="ListParagraph"/>
+        <w:numPr>
+          <w:ilvl w:val="3"/>
+          <w:numId w:val="1"/>
+        </w:numPr>
+        <w:spacing w:after="0" w:line="240" w:lineRule="auto"/>
+        <w:rPr>
+          <w:rFonts w:eastAsia="Times New Roman" w:cstheme="minorHAnsi"/>
+        </w:rPr>
+      </w:pPr>
+      <w:r>
+        <w:rPr>
+          <w:rFonts w:eastAsia="Times New Roman" w:cstheme="minorHAnsi"/>
+          <w:color w:val="202124"/>
+          <w:shd w:val="clear" w:color="auto" w:fill="FFFFFF"/>
+        </w:rPr>
+        <w:t>declare the </w:t>
+      </w:r>
+      <w:hyperlink r:id="rId5" w:anchor="manifest" w:history="1">
+        <w:r>
+          <w:rPr>
+            <w:rFonts w:eastAsia="Times New Roman" w:cstheme="minorHAnsi"/>
+            <w:color w:val="039BE5"/>
+            <w:u w:val="single"/>
+            <w:shd w:val="clear" w:color="auto" w:fill="FFFFFF"/>
+          </w:rPr>
+          <w:t>camera requirement in your manifest</w:t>
+        </w:r>
+      </w:hyperlink>
+      <w:r>
+        <w:rPr>
+          <w:rFonts w:eastAsia="Times New Roman" w:cstheme="minorHAnsi"/>
+          <w:color w:val="202124"/>
+          <w:shd w:val="clear" w:color="auto" w:fill="FFFFFF"/>
+        </w:rPr>
+        <w:t>.</w:t>
+      </w:r>
+    </w:p>
+    <w:p>
+      <w:pPr>
+        <w:pStyle w:val="ListParagraph"/>
+        <w:numPr>
+          <w:ilvl w:val="2"/>
+          <w:numId w:val="1"/>
+        </w:numPr>
+        <w:rPr>
+          <w:rFonts w:cstheme="minorHAnsi"/>
+        </w:rPr>
+      </w:pPr>
+      <w:r>
+        <w:rPr>
+          <w:rFonts w:cstheme="minorHAnsi"/>
+        </w:rPr>
+        <w:t>Quick Picture</w:t>
+      </w:r>
+    </w:p>
+    <w:p>
+      <w:pPr>
+        <w:pStyle w:val="ListParagraph"/>
+        <w:numPr>
+          <w:ilvl w:val="3"/>
+          <w:numId w:val="1"/>
+        </w:numPr>
+        <w:spacing w:after="0" w:line="240" w:lineRule="auto"/>
+        <w:rPr>
+          <w:rFonts w:eastAsia="Times New Roman" w:cstheme="minorHAnsi"/>
+        </w:rPr>
+      </w:pPr>
+      <w:r>
+        <w:rPr>
+          <w:rFonts w:eastAsia="Times New Roman" w:cstheme="minorHAnsi"/>
+        </w:rPr>
+        <w:fldChar w:fldCharType="begin"/>
+      </w:r>
+      <w:r>
+        <w:rPr>
+          <w:rFonts w:eastAsia="Times New Roman" w:cstheme="minorHAnsi"/>
+        </w:rPr>
+        <w:instrText xml:space="preserve"> HYPERLINK "https://developer.android.com/guide/topics/media/camera" \l "camera-apps" </w:instrText>
+      </w:r>
+      <w:r>
+        <w:rPr>
+          <w:rFonts w:eastAsia="Times New Roman" w:cstheme="minorHAnsi"/>
+        </w:rPr>
+        <w:fldChar w:fldCharType="separate"/>
+      </w:r>
+      <w:r>
+        <w:rPr>
+          <w:rFonts w:eastAsia="Times New Roman" w:cstheme="minorHAnsi"/>
+          <w:color w:val="039BE5"/>
+          <w:u w:val="single"/>
+          <w:shd w:val="clear" w:color="auto" w:fill="FFFFFF"/>
+        </w:rPr>
+        <w:t>Using Existing Camera Apps</w:t>
+      </w:r>
+      <w:r>
+        <w:rPr>
+          <w:rFonts w:eastAsia="Times New Roman" w:cstheme="minorHAnsi"/>
+        </w:rPr>
+        <w:fldChar w:fldCharType="end"/>
+      </w:r>
+      <w:r>
+        <w:rPr>
+          <w:rFonts w:eastAsia="Times New Roman" w:cstheme="minorHAnsi"/>
+          <w:color w:val="202124"/>
+          <w:shd w:val="clear" w:color="auto" w:fill="FFFFFF"/>
+        </w:rPr>
+        <w:t>.</w:t>
+      </w:r>
+    </w:p>
+    <w:p>
+      <w:pPr>
+        <w:pStyle w:val="ListParagraph"/>
+        <w:numPr>
+          <w:ilvl w:val="2"/>
+          <w:numId w:val="1"/>
+        </w:numPr>
+        <w:spacing w:after="0" w:line="240" w:lineRule="auto"/>
+        <w:rPr>
+          <w:rFonts w:ascii="Times New Roman" w:eastAsia="Times New Roman" w:hAnsi="Times New Roman" w:cs="Times New Roman"/>
+          <w:sz w:val="24"/>
+          <w:szCs w:val="24"/>
+        </w:rPr>
+      </w:pPr>
+      <w:r>
+        <w:rPr>
+          <w:rFonts w:ascii="Arial" w:eastAsia="Times New Roman" w:hAnsi="Arial" w:cs="Arial"/>
+          <w:b/>
+          <w:bCs/>
+          <w:color w:val="202124"/>
+          <w:sz w:val="24"/>
+          <w:szCs w:val="24"/>
+          <w:shd w:val="clear" w:color="auto" w:fill="FFFFFF"/>
+        </w:rPr>
+        <w:t>Foreground Services Requirement</w:t>
+      </w:r>
+      <w:r>
+        <w:rPr>
+          <w:rFonts w:ascii="Arial" w:eastAsia="Times New Roman" w:hAnsi="Arial" w:cs="Arial"/>
+          <w:b/>
+          <w:bCs/>
+          <w:color w:val="202124"/>
+          <w:sz w:val="24"/>
+          <w:szCs w:val="24"/>
+          <w:shd w:val="clear" w:color="auto" w:fill="FFFFFF"/>
+        </w:rPr>
+        <w:t xml:space="preserve"> – yes - completed</w:t>
+      </w:r>
+    </w:p>
+    <w:p>
+      <w:pPr>
+        <w:pStyle w:val="ListParagraph"/>
+        <w:numPr>
+          <w:ilvl w:val="2"/>
+          <w:numId w:val="1"/>
+        </w:numPr>
+        <w:spacing w:after="0" w:line="240" w:lineRule="auto"/>
+        <w:rPr>
+          <w:rFonts w:eastAsia="Times New Roman" w:cstheme="minorHAnsi"/>
+        </w:rPr>
+      </w:pPr>
+      <w:r>
+        <w:rPr>
+          <w:rFonts w:eastAsia="Times New Roman" w:cstheme="minorHAnsi"/>
+        </w:rPr>
+        <w:t>Storage</w:t>
+      </w:r>
+    </w:p>
+    <w:p>
+      <w:pPr>
+        <w:pStyle w:val="ListParagraph"/>
+        <w:numPr>
+          <w:ilvl w:val="3"/>
+          <w:numId w:val="1"/>
+        </w:numPr>
+        <w:spacing w:after="0" w:line="240" w:lineRule="auto"/>
+        <w:rPr>
+          <w:rFonts w:eastAsia="Times New Roman" w:cstheme="minorHAnsi"/>
+        </w:rPr>
+      </w:pPr>
+      <w:r>
+        <w:rPr>
+          <w:rFonts w:eastAsia="Times New Roman" w:cstheme="minorHAnsi"/>
+        </w:rPr>
+        <w:t>Only visible to app</w:t>
+      </w:r>
+    </w:p>
+    <w:p>
+      <w:pPr>
+        <w:pStyle w:val="ListParagraph"/>
+        <w:numPr>
+          <w:ilvl w:val="3"/>
+          <w:numId w:val="1"/>
+        </w:numPr>
+        <w:rPr>
+          <w:rFonts w:cstheme="minorHAnsi"/>
+        </w:rPr>
+      </w:pPr>
+      <w:r>
+        <w:rPr>
+          <w:rFonts w:cstheme="minorHAnsi"/>
+        </w:rPr>
+        <w:t>Images removed if app is uninstalled.</w:t>
+      </w:r>
+    </w:p>
+    <w:p>
+      <w:pPr>
+        <w:pStyle w:val="ListParagraph"/>
+        <w:numPr>
+          <w:ilvl w:val="3"/>
+          <w:numId w:val="1"/>
+        </w:numPr>
+        <w:rPr>
+          <w:rFonts w:cstheme="minorHAnsi"/>
+        </w:rPr>
+      </w:pPr>
+      <w:r>
+        <w:rPr>
+          <w:rFonts w:cstheme="minorHAnsi"/>
+        </w:rPr>
+        <w:t xml:space="preserve">See </w:t>
+      </w:r>
+      <w:r>
+        <w:rPr>
+          <w:rFonts w:ascii="Arial" w:eastAsia="Times New Roman" w:hAnsi="Arial" w:cs="Arial"/>
+          <w:color w:val="202124"/>
+          <w:sz w:val="24"/>
+          <w:szCs w:val="24"/>
+          <w:shd w:val="clear" w:color="auto" w:fill="FFFFFF"/>
+        </w:rPr>
+        <w:t> </w:t>
+      </w:r>
+      <w:hyperlink r:id="rId6" w:anchor="saving-media" w:history="1">
+        <w:r>
+          <w:rPr>
+            <w:rFonts w:ascii="Arial" w:eastAsia="Times New Roman" w:hAnsi="Arial" w:cs="Arial"/>
+            <w:color w:val="039BE5"/>
+            <w:sz w:val="24"/>
+            <w:szCs w:val="24"/>
+            <w:u w:val="single"/>
+            <w:shd w:val="clear" w:color="auto" w:fill="FFFFFF"/>
+          </w:rPr>
+          <w:t>Saving Media Files</w:t>
+        </w:r>
+      </w:hyperlink>
+    </w:p>
+    <w:p>
+      <w:pPr>
+        <w:rPr>
+          <w:rFonts w:cstheme="minorHAnsi"/>
+        </w:rPr>
+      </w:pPr>
     </w:p>
     <w:sectPr>
       <w:pgSz w:w="12240" w:h="15840"/>
@@ -276,7 +831,7 @@
         <w:ind w:left="1800" w:hanging="180"/>
       </w:pPr>
     </w:lvl>
-    <w:lvl w:ilvl="3" w:tplc="0409000F" w:tentative="1">
+    <w:lvl w:ilvl="3" w:tplc="0409000F">
       <w:start w:val="1"/>
       <w:numFmt w:val="decimal"/>
       <w:lvlText w:val="%4."/>
@@ -285,7 +840,7 @@
         <w:ind w:left="2520" w:hanging="360"/>
       </w:pPr>
     </w:lvl>
-    <w:lvl w:ilvl="4" w:tplc="04090019" w:tentative="1">
+    <w:lvl w:ilvl="4" w:tplc="04090019">
       <w:start w:val="1"/>
       <w:numFmt w:val="lowerLetter"/>
       <w:lvlText w:val="%5."/>
@@ -446,7 +1001,7 @@
       </w:pPr>
     </w:pPrDefault>
   </w:docDefaults>
-  <w:latentStyles w:defLockedState="0" w:defUIPriority="99" w:defSemiHidden="0" w:defUnhideWhenUsed="0" w:defQFormat="0" w:count="376">
+  <w:latentStyles w:defLockedState="0" w:defUIPriority="99" w:defSemiHidden="0" w:defUnhideWhenUsed="0" w:defQFormat="0" w:count="375">
     <w:lsdException w:name="Normal" w:uiPriority="0" w:qFormat="1"/>
     <w:lsdException w:name="heading 1" w:uiPriority="9" w:qFormat="1"/>
     <w:lsdException w:name="heading 2" w:semiHidden="1" w:uiPriority="9" w:unhideWhenUsed="1" w:qFormat="1"/>
@@ -552,6 +1107,7 @@
     <w:lsdException w:name="HTML Sample" w:semiHidden="1" w:unhideWhenUsed="1"/>
     <w:lsdException w:name="HTML Typewriter" w:semiHidden="1" w:unhideWhenUsed="1"/>
     <w:lsdException w:name="HTML Variable" w:semiHidden="1" w:unhideWhenUsed="1"/>
+    <w:lsdException w:name="Normal Table" w:semiHidden="1" w:unhideWhenUsed="1"/>
     <w:lsdException w:name="annotation subject" w:semiHidden="1" w:unhideWhenUsed="1"/>
     <w:lsdException w:name="No List" w:semiHidden="1" w:unhideWhenUsed="1"/>
     <w:lsdException w:name="Outline List 1" w:semiHidden="1" w:unhideWhenUsed="1"/>
@@ -598,8 +1154,10 @@
     <w:lsdException w:name="Table Subtle 2" w:semiHidden="1" w:unhideWhenUsed="1"/>
     <w:lsdException w:name="Table Web 1" w:semiHidden="1" w:unhideWhenUsed="1"/>
     <w:lsdException w:name="Table Web 2" w:semiHidden="1" w:unhideWhenUsed="1"/>
+    <w:lsdException w:name="Table Web 3" w:semiHidden="1" w:unhideWhenUsed="1"/>
     <w:lsdException w:name="Balloon Text" w:semiHidden="1" w:unhideWhenUsed="1"/>
     <w:lsdException w:name="Table Grid" w:uiPriority="39"/>
+    <w:lsdException w:name="Table Theme" w:semiHidden="1" w:unhideWhenUsed="1"/>
     <w:lsdException w:name="Placeholder Text" w:semiHidden="1"/>
     <w:lsdException w:name="No Spacing" w:uiPriority="1" w:qFormat="1"/>
     <w:lsdException w:name="Light Shading" w:uiPriority="60"/>
@@ -819,7 +1377,6 @@
     <w:lsdException w:name="Smart Hyperlink" w:semiHidden="1" w:unhideWhenUsed="1"/>
     <w:lsdException w:name="Hashtag" w:semiHidden="1" w:unhideWhenUsed="1"/>
     <w:lsdException w:name="Unresolved Mention" w:semiHidden="1" w:unhideWhenUsed="1"/>
-    <w:lsdException w:name="Smart Link" w:semiHidden="1" w:unhideWhenUsed="1"/>
   </w:latentStyles>
   <w:style w:type="paragraph" w:default="1" w:styleId="Normal">
     <w:name w:val="Normal"/>
@@ -862,6 +1419,29 @@
       <w:ind w:left="720"/>
       <w:contextualSpacing/>
     </w:pPr>
+  </w:style>
+  <w:style w:type="character" w:styleId="Hyperlink">
+    <w:name w:val="Hyperlink"/>
+    <w:basedOn w:val="DefaultParagraphFont"/>
+    <w:uiPriority w:val="99"/>
+    <w:unhideWhenUsed/>
+    <w:rsid w:val="00657A40"/>
+    <w:rPr>
+      <w:color w:val="0000FF"/>
+      <w:u w:val="single"/>
+    </w:rPr>
+  </w:style>
+  <w:style w:type="character" w:styleId="UnresolvedMention">
+    <w:name w:val="Unresolved Mention"/>
+    <w:basedOn w:val="DefaultParagraphFont"/>
+    <w:uiPriority w:val="99"/>
+    <w:semiHidden/>
+    <w:unhideWhenUsed/>
+    <w:rsid w:val="00657A40"/>
+    <w:rPr>
+      <w:color w:val="605E5C"/>
+      <w:shd w:val="clear" w:color="auto" w:fill="E1DFDD"/>
+    </w:rPr>
   </w:style>
 </w:styles>
 </file>

--- a/projectNonCodeFiles/Risk Assessment.docx
+++ b/projectNonCodeFiles/Risk Assessment.docx
@@ -56,8 +56,304 @@
         </w:rPr>
         <w:t>Research the Azure cognitive services OCR API</w:t>
       </w:r>
+    </w:p>
+    <w:p>
+      <w:pPr>
+        <w:pStyle w:val="ListParagraph"/>
+        <w:numPr>
+          <w:ilvl w:val="1"/>
+          <w:numId w:val="1"/>
+        </w:numPr>
+        <w:rPr>
+          <w:rFonts w:cstheme="minorHAnsi"/>
+        </w:rPr>
+      </w:pPr>
+      <w:r>
+        <w:rPr>
+          <w:rFonts w:cstheme="minorHAnsi"/>
+        </w:rPr>
+        <w:t xml:space="preserve">Create a small </w:t>
+      </w:r>
+      <w:proofErr w:type="spellStart"/>
+      <w:r>
+        <w:rPr>
+          <w:rFonts w:cstheme="minorHAnsi"/>
+        </w:rPr>
+        <w:t>PoC</w:t>
+      </w:r>
+      <w:proofErr w:type="spellEnd"/>
+      <w:r>
+        <w:rPr>
+          <w:rFonts w:cstheme="minorHAnsi"/>
+        </w:rPr>
+        <w:t xml:space="preserve"> to use as a reference for our app approach</w:t>
+      </w:r>
+    </w:p>
+    <w:p>
+      <w:pPr>
+        <w:pStyle w:val="ListParagraph"/>
+        <w:numPr>
+          <w:ilvl w:val="0"/>
+          <w:numId w:val="1"/>
+        </w:numPr>
+        <w:rPr>
+          <w:rFonts w:cstheme="minorHAnsi"/>
+        </w:rPr>
+      </w:pPr>
+      <w:r>
+        <w:rPr>
+          <w:rFonts w:cstheme="minorHAnsi"/>
+        </w:rPr>
+        <w:t>Working with a natural speech engine API</w:t>
+      </w:r>
+      <w:r>
+        <w:rPr>
+          <w:rFonts w:cstheme="minorHAnsi"/>
+        </w:rPr>
+        <w:t xml:space="preserve"> – Graham Walker</w:t>
+      </w:r>
+    </w:p>
+    <w:p>
+      <w:pPr>
+        <w:pStyle w:val="ListParagraph"/>
+        <w:numPr>
+          <w:ilvl w:val="1"/>
+          <w:numId w:val="1"/>
+        </w:numPr>
+        <w:rPr>
+          <w:rFonts w:cstheme="minorHAnsi"/>
+        </w:rPr>
+      </w:pPr>
+      <w:r>
+        <w:rPr>
+          <w:rFonts w:cstheme="minorHAnsi"/>
+        </w:rPr>
+        <w:t>Research the Azure cognitive services Text to Speech API</w:t>
+      </w:r>
+    </w:p>
+    <w:p>
+      <w:pPr>
+        <w:pStyle w:val="ListParagraph"/>
+        <w:numPr>
+          <w:ilvl w:val="1"/>
+          <w:numId w:val="1"/>
+        </w:numPr>
+        <w:rPr>
+          <w:rFonts w:cstheme="minorHAnsi"/>
+        </w:rPr>
+      </w:pPr>
+      <w:r>
+        <w:rPr>
+          <w:rFonts w:cstheme="minorHAnsi"/>
+        </w:rPr>
+        <w:t xml:space="preserve">Create a small </w:t>
+      </w:r>
+      <w:proofErr w:type="spellStart"/>
+      <w:r>
+        <w:rPr>
+          <w:rFonts w:cstheme="minorHAnsi"/>
+        </w:rPr>
+        <w:t>PoC</w:t>
+      </w:r>
+      <w:proofErr w:type="spellEnd"/>
+      <w:r>
+        <w:rPr>
+          <w:rFonts w:cstheme="minorHAnsi"/>
+        </w:rPr>
+        <w:t xml:space="preserve"> to use as a reference for our app approach</w:t>
+      </w:r>
+    </w:p>
+    <w:p>
+      <w:pPr>
+        <w:pStyle w:val="ListParagraph"/>
+        <w:numPr>
+          <w:ilvl w:val="0"/>
+          <w:numId w:val="1"/>
+        </w:numPr>
+        <w:rPr>
+          <w:rFonts w:cstheme="minorHAnsi"/>
+        </w:rPr>
+      </w:pPr>
+      <w:r>
+        <w:rPr>
+          <w:rFonts w:cstheme="minorHAnsi"/>
+        </w:rPr>
+        <w:t>Cloud storage (database, blob, what?)</w:t>
+      </w:r>
+      <w:r>
+        <w:rPr>
+          <w:rFonts w:cstheme="minorHAnsi"/>
+        </w:rPr>
+        <w:t xml:space="preserve"> – </w:t>
+      </w:r>
+      <w:r>
+        <w:rPr>
+          <w:rFonts w:cstheme="minorHAnsi"/>
+        </w:rPr>
+        <w:t>Ruben</w:t>
+      </w:r>
+      <w:r>
+        <w:rPr>
+          <w:rFonts w:cstheme="minorHAnsi"/>
+        </w:rPr>
+        <w:t xml:space="preserve"> </w:t>
+      </w:r>
+    </w:p>
+    <w:p>
+      <w:pPr>
+        <w:pStyle w:val="ListParagraph"/>
+        <w:numPr>
+          <w:ilvl w:val="1"/>
+          <w:numId w:val="1"/>
+        </w:numPr>
+        <w:rPr>
+          <w:rFonts w:cstheme="minorHAnsi"/>
+        </w:rPr>
+      </w:pPr>
+      <w:r>
+        <w:rPr>
+          <w:rFonts w:cstheme="minorHAnsi"/>
+        </w:rPr>
+        <w:t>Dependent upon data model, but likely:</w:t>
+      </w:r>
+    </w:p>
+    <w:p>
+      <w:pPr>
+        <w:pStyle w:val="ListParagraph"/>
+        <w:numPr>
+          <w:ilvl w:val="2"/>
+          <w:numId w:val="1"/>
+        </w:numPr>
+        <w:rPr>
+          <w:rFonts w:cstheme="minorHAnsi"/>
+        </w:rPr>
+      </w:pPr>
+      <w:r>
+        <w:rPr>
+          <w:rFonts w:cstheme="minorHAnsi"/>
+        </w:rPr>
+        <w:t xml:space="preserve">Azure </w:t>
+      </w:r>
+      <w:proofErr w:type="spellStart"/>
+      <w:r>
+        <w:rPr>
+          <w:rFonts w:cstheme="minorHAnsi"/>
+        </w:rPr>
+        <w:t>a</w:t>
+      </w:r>
+      <w:r>
+        <w:rPr>
+          <w:rFonts w:cstheme="minorHAnsi"/>
+        </w:rPr>
+        <w:t>Blob</w:t>
+      </w:r>
+      <w:proofErr w:type="spellEnd"/>
+      <w:r>
+        <w:rPr>
+          <w:rFonts w:cstheme="minorHAnsi"/>
+        </w:rPr>
+        <w:t xml:space="preserve"> storage for stored images</w:t>
+      </w:r>
+    </w:p>
+    <w:p>
+      <w:pPr>
+        <w:pStyle w:val="ListParagraph"/>
+        <w:numPr>
+          <w:ilvl w:val="2"/>
+          <w:numId w:val="1"/>
+        </w:numPr>
+        <w:rPr>
+          <w:rFonts w:cstheme="minorHAnsi"/>
+        </w:rPr>
+      </w:pPr>
+      <w:r>
+        <w:rPr>
+          <w:rFonts w:cstheme="minorHAnsi"/>
+        </w:rPr>
+        <w:t>Azure Database for all other data persistence</w:t>
+      </w:r>
+    </w:p>
+    <w:p>
+      <w:pPr>
+        <w:pStyle w:val="ListParagraph"/>
+        <w:numPr>
+          <w:ilvl w:val="0"/>
+          <w:numId w:val="1"/>
+        </w:numPr>
+        <w:rPr>
+          <w:rFonts w:cstheme="minorHAnsi"/>
+        </w:rPr>
+      </w:pPr>
+      <w:r>
+        <w:rPr>
+          <w:rFonts w:cstheme="minorHAnsi"/>
+        </w:rPr>
+        <w:t>Working with the camera/</w:t>
+      </w:r>
+      <w:proofErr w:type="gramStart"/>
+      <w:r>
+        <w:rPr>
+          <w:rFonts w:cstheme="minorHAnsi"/>
+        </w:rPr>
+        <w:t>images</w:t>
+      </w:r>
+      <w:proofErr w:type="gramEnd"/>
+      <w:r>
+        <w:rPr>
+          <w:rFonts w:cstheme="minorHAnsi"/>
+        </w:rPr>
+        <w:t xml:space="preserve"> API on the phone</w:t>
+      </w:r>
+      <w:r>
+        <w:rPr>
+          <w:rFonts w:cstheme="minorHAnsi"/>
+        </w:rPr>
+        <w:t xml:space="preserve"> – </w:t>
+      </w:r>
+      <w:r>
+        <w:rPr>
+          <w:rFonts w:cstheme="minorHAnsi"/>
+        </w:rPr>
+        <w:t>Kenyon Bunker</w:t>
+      </w:r>
+      <w:r>
+        <w:rPr>
+          <w:rFonts w:cstheme="minorHAnsi"/>
+        </w:rPr>
+        <w:t xml:space="preserve"> </w:t>
+      </w:r>
+    </w:p>
+    <w:p>
+      <w:pPr>
+        <w:pStyle w:val="ListParagraph"/>
+        <w:numPr>
+          <w:ilvl w:val="1"/>
+          <w:numId w:val="1"/>
+        </w:numPr>
+        <w:rPr>
+          <w:rFonts w:cstheme="minorHAnsi"/>
+        </w:rPr>
+      </w:pPr>
+      <w:r>
+        <w:rPr>
+          <w:rFonts w:cstheme="minorHAnsi"/>
+        </w:rPr>
+        <w:t>Research using the camera within the app</w:t>
+      </w:r>
+      <w:r>
+        <w:rPr>
+          <w:rFonts w:cstheme="minorHAnsi"/>
+        </w:rPr>
+        <w:t xml:space="preserve"> - Do</w:t>
+      </w:r>
       <w:bookmarkStart w:id="0" w:name="_GoBack"/>
       <w:bookmarkEnd w:id="0"/>
+      <w:r>
+        <w:rPr>
+          <w:rFonts w:cstheme="minorHAnsi"/>
+        </w:rPr>
+        <w:t>ne</w:t>
+      </w:r>
     </w:p>
     <w:p>
       <w:pPr>
@@ -74,6 +370,108 @@
         <w:rPr>
           <w:rFonts w:cstheme="minorHAnsi"/>
         </w:rPr>
+        <w:t xml:space="preserve">Research storing </w:t>
+      </w:r>
+      <w:r>
+        <w:rPr>
+          <w:rFonts w:cstheme="minorHAnsi"/>
+        </w:rPr>
+        <w:t>images</w:t>
+      </w:r>
+      <w:r>
+        <w:rPr>
+          <w:rFonts w:cstheme="minorHAnsi"/>
+        </w:rPr>
+        <w:t xml:space="preserve"> from the camera elsewhere, (i.e. where our app would likely need to reference it from)</w:t>
+      </w:r>
+    </w:p>
+    <w:p>
+      <w:pPr>
+        <w:pStyle w:val="ListParagraph"/>
+        <w:numPr>
+          <w:ilvl w:val="2"/>
+          <w:numId w:val="1"/>
+        </w:numPr>
+        <w:rPr>
+          <w:rFonts w:cstheme="minorHAnsi"/>
+        </w:rPr>
+      </w:pPr>
+      <w:r>
+        <w:rPr>
+          <w:rFonts w:cstheme="minorHAnsi"/>
+        </w:rPr>
+        <w:t>I think internal storage should be fine</w:t>
+      </w:r>
+    </w:p>
+    <w:p>
+      <w:pPr>
+        <w:pStyle w:val="ListParagraph"/>
+        <w:numPr>
+          <w:ilvl w:val="1"/>
+          <w:numId w:val="1"/>
+        </w:numPr>
+        <w:rPr>
+          <w:rFonts w:cstheme="minorHAnsi"/>
+        </w:rPr>
+      </w:pPr>
+      <w:r>
+        <w:rPr>
+          <w:rFonts w:cstheme="minorHAnsi"/>
+        </w:rPr>
+        <w:t>Research accessing the photo album from within the app for our app’s use</w:t>
+      </w:r>
+    </w:p>
+    <w:p>
+      <w:pPr>
+        <w:pStyle w:val="ListParagraph"/>
+        <w:numPr>
+          <w:ilvl w:val="2"/>
+          <w:numId w:val="1"/>
+        </w:numPr>
+        <w:rPr>
+          <w:rFonts w:cstheme="minorHAnsi"/>
+        </w:rPr>
+      </w:pPr>
+      <w:r>
+        <w:rPr>
+          <w:rFonts w:cstheme="minorHAnsi"/>
+        </w:rPr>
+        <w:t>I think it should only be visible to the app</w:t>
+      </w:r>
+    </w:p>
+    <w:p>
+      <w:pPr>
+        <w:pStyle w:val="ListParagraph"/>
+        <w:numPr>
+          <w:ilvl w:val="2"/>
+          <w:numId w:val="1"/>
+        </w:numPr>
+        <w:rPr>
+          <w:rFonts w:cstheme="minorHAnsi"/>
+        </w:rPr>
+      </w:pPr>
+      <w:r>
+        <w:rPr>
+          <w:rFonts w:cstheme="minorHAnsi"/>
+        </w:rPr>
+        <w:t>And images to be removed if the app is uninstalled</w:t>
+      </w:r>
+    </w:p>
+    <w:p>
+      <w:pPr>
+        <w:pStyle w:val="ListParagraph"/>
+        <w:numPr>
+          <w:ilvl w:val="1"/>
+          <w:numId w:val="1"/>
+        </w:numPr>
+        <w:rPr>
+          <w:rFonts w:cstheme="minorHAnsi"/>
+        </w:rPr>
+      </w:pPr>
+      <w:r>
+        <w:rPr>
+          <w:rFonts w:cstheme="minorHAnsi"/>
+        </w:rPr>
         <w:t xml:space="preserve">Create a small </w:t>
       </w:r>
       <w:proofErr w:type="spellStart"/>
@@ -95,43 +493,30 @@
       <w:pPr>
         <w:pStyle w:val="ListParagraph"/>
         <w:numPr>
-          <w:ilvl w:val="0"/>
-          <w:numId w:val="1"/>
-        </w:numPr>
-        <w:rPr>
-          <w:rFonts w:cstheme="minorHAnsi"/>
-        </w:rPr>
-      </w:pPr>
-      <w:r>
-        <w:rPr>
-          <w:rFonts w:cstheme="minorHAnsi"/>
-        </w:rPr>
-        <w:t>Working with a natural speech engine API</w:t>
-      </w:r>
-      <w:r>
-        <w:rPr>
-          <w:rFonts w:cstheme="minorHAnsi"/>
-        </w:rPr>
-        <w:t xml:space="preserve"> – Graham Walker</w:t>
-      </w:r>
-    </w:p>
-    <w:p>
-      <w:pPr>
-        <w:pStyle w:val="ListParagraph"/>
-        <w:numPr>
           <w:ilvl w:val="1"/>
           <w:numId w:val="1"/>
         </w:numPr>
-        <w:rPr>
-          <w:rFonts w:cstheme="minorHAnsi"/>
-        </w:rPr>
-      </w:pPr>
-      <w:r>
-        <w:rPr>
-          <w:rFonts w:cstheme="minorHAnsi"/>
-        </w:rPr>
-        <w:t>Research the Azure cognitive services Text to Speech API</w:t>
-      </w:r>
+        <w:spacing w:after="0" w:line="240" w:lineRule="auto"/>
+        <w:rPr>
+          <w:rFonts w:eastAsia="Times New Roman" w:cstheme="minorHAnsi"/>
+        </w:rPr>
+      </w:pPr>
+      <w:r>
+        <w:rPr>
+          <w:rFonts w:eastAsia="Times New Roman" w:cstheme="minorHAnsi"/>
+          <w:color w:val="FF0000"/>
+        </w:rPr>
+        <w:t xml:space="preserve">Update: </w:t>
+      </w:r>
+      <w:hyperlink r:id="rId5" w:history="1">
+        <w:r>
+          <w:rPr>
+            <w:rStyle w:val="Hyperlink"/>
+            <w:rFonts w:eastAsia="Times New Roman" w:cstheme="minorHAnsi"/>
+          </w:rPr>
+          <w:t>https://developer.android.com/guide/topics/media/camera</w:t>
+        </w:r>
+      </w:hyperlink>
     </w:p>
     <w:p>
       <w:pPr>
@@ -147,367 +532,10 @@
       <w:r>
         <w:rPr>
           <w:rFonts w:cstheme="minorHAnsi"/>
-        </w:rPr>
-        <w:t xml:space="preserve">Create a small </w:t>
-      </w:r>
-      <w:proofErr w:type="spellStart"/>
-      <w:r>
-        <w:rPr>
-          <w:rFonts w:cstheme="minorHAnsi"/>
-        </w:rPr>
-        <w:t>PoC</w:t>
-      </w:r>
-      <w:proofErr w:type="spellEnd"/>
-      <w:r>
-        <w:rPr>
-          <w:rFonts w:cstheme="minorHAnsi"/>
-        </w:rPr>
-        <w:t xml:space="preserve"> to use as a reference for our app approach</w:t>
-      </w:r>
-    </w:p>
-    <w:p>
-      <w:pPr>
-        <w:pStyle w:val="ListParagraph"/>
-        <w:numPr>
-          <w:ilvl w:val="0"/>
-          <w:numId w:val="1"/>
-        </w:numPr>
-        <w:rPr>
-          <w:rFonts w:cstheme="minorHAnsi"/>
-        </w:rPr>
-      </w:pPr>
-      <w:r>
-        <w:rPr>
-          <w:rFonts w:cstheme="minorHAnsi"/>
-        </w:rPr>
-        <w:t>Cloud storage (database, blob, what?)</w:t>
-      </w:r>
-      <w:r>
-        <w:rPr>
-          <w:rFonts w:cstheme="minorHAnsi"/>
-        </w:rPr>
-        <w:t xml:space="preserve"> – TBD </w:t>
-      </w:r>
-    </w:p>
-    <w:p>
-      <w:pPr>
-        <w:pStyle w:val="ListParagraph"/>
-        <w:numPr>
-          <w:ilvl w:val="1"/>
-          <w:numId w:val="1"/>
-        </w:numPr>
-        <w:rPr>
-          <w:rFonts w:cstheme="minorHAnsi"/>
-        </w:rPr>
-      </w:pPr>
-      <w:r>
-        <w:rPr>
-          <w:rFonts w:cstheme="minorHAnsi"/>
-        </w:rPr>
-        <w:t>Dependent upon data model, but likely:</w:t>
-      </w:r>
-    </w:p>
-    <w:p>
-      <w:pPr>
-        <w:pStyle w:val="ListParagraph"/>
-        <w:numPr>
-          <w:ilvl w:val="2"/>
-          <w:numId w:val="1"/>
-        </w:numPr>
-        <w:rPr>
-          <w:rFonts w:cstheme="minorHAnsi"/>
-        </w:rPr>
-      </w:pPr>
-      <w:r>
-        <w:rPr>
-          <w:rFonts w:cstheme="minorHAnsi"/>
-        </w:rPr>
-        <w:t xml:space="preserve">Azure </w:t>
-      </w:r>
-      <w:proofErr w:type="spellStart"/>
-      <w:r>
-        <w:rPr>
-          <w:rFonts w:cstheme="minorHAnsi"/>
-        </w:rPr>
-        <w:t>a</w:t>
-      </w:r>
-      <w:r>
-        <w:rPr>
-          <w:rFonts w:cstheme="minorHAnsi"/>
-        </w:rPr>
-        <w:t>Blob</w:t>
-      </w:r>
-      <w:proofErr w:type="spellEnd"/>
-      <w:r>
-        <w:rPr>
-          <w:rFonts w:cstheme="minorHAnsi"/>
-        </w:rPr>
-        <w:t xml:space="preserve"> storage for stored images</w:t>
-      </w:r>
-    </w:p>
-    <w:p>
-      <w:pPr>
-        <w:pStyle w:val="ListParagraph"/>
-        <w:numPr>
-          <w:ilvl w:val="2"/>
-          <w:numId w:val="1"/>
-        </w:numPr>
-        <w:rPr>
-          <w:rFonts w:cstheme="minorHAnsi"/>
-        </w:rPr>
-      </w:pPr>
-      <w:r>
-        <w:rPr>
-          <w:rFonts w:cstheme="minorHAnsi"/>
-        </w:rPr>
-        <w:t>Azure Database for all other data persistence</w:t>
-      </w:r>
-    </w:p>
-    <w:p>
-      <w:pPr>
-        <w:pStyle w:val="ListParagraph"/>
-        <w:numPr>
-          <w:ilvl w:val="0"/>
-          <w:numId w:val="1"/>
-        </w:numPr>
-        <w:rPr>
-          <w:rFonts w:cstheme="minorHAnsi"/>
-        </w:rPr>
-      </w:pPr>
-      <w:r>
-        <w:rPr>
-          <w:rFonts w:cstheme="minorHAnsi"/>
-        </w:rPr>
-        <w:t>Working with the camera/images API on the phone</w:t>
-      </w:r>
-      <w:r>
-        <w:rPr>
-          <w:rFonts w:cstheme="minorHAnsi"/>
-        </w:rPr>
-        <w:t xml:space="preserve"> – TBD </w:t>
-      </w:r>
-    </w:p>
-    <w:p>
-      <w:pPr>
-        <w:pStyle w:val="ListParagraph"/>
-        <w:numPr>
-          <w:ilvl w:val="1"/>
-          <w:numId w:val="1"/>
-        </w:numPr>
-        <w:rPr>
-          <w:rFonts w:cstheme="minorHAnsi"/>
-        </w:rPr>
-      </w:pPr>
-      <w:r>
-        <w:rPr>
-          <w:rFonts w:cstheme="minorHAnsi"/>
-        </w:rPr>
-        <w:t>Research using the camera within the app</w:t>
-      </w:r>
-      <w:r>
-        <w:rPr>
-          <w:rFonts w:cstheme="minorHAnsi"/>
-        </w:rPr>
-        <w:t xml:space="preserve"> - Done</w:t>
-      </w:r>
-    </w:p>
-    <w:p>
-      <w:pPr>
-        <w:pStyle w:val="ListParagraph"/>
-        <w:numPr>
-          <w:ilvl w:val="1"/>
-          <w:numId w:val="1"/>
-        </w:numPr>
-        <w:rPr>
-          <w:rFonts w:cstheme="minorHAnsi"/>
-        </w:rPr>
-      </w:pPr>
-      <w:r>
-        <w:rPr>
-          <w:rFonts w:cstheme="minorHAnsi"/>
-        </w:rPr>
-        <w:t xml:space="preserve">Research storing </w:t>
-      </w:r>
-      <w:r>
-        <w:rPr>
-          <w:rFonts w:cstheme="minorHAnsi"/>
-        </w:rPr>
-        <w:t>images</w:t>
-      </w:r>
-      <w:r>
-        <w:rPr>
-          <w:rFonts w:cstheme="minorHAnsi"/>
-        </w:rPr>
-        <w:t xml:space="preserve"> from the camera elsewhere, (i.e. where our app would likely need to reference it from)</w:t>
-      </w:r>
-    </w:p>
-    <w:p>
-      <w:pPr>
-        <w:pStyle w:val="ListParagraph"/>
-        <w:numPr>
-          <w:ilvl w:val="2"/>
-          <w:numId w:val="1"/>
-        </w:numPr>
-        <w:rPr>
-          <w:rFonts w:cstheme="minorHAnsi"/>
-        </w:rPr>
-      </w:pPr>
-      <w:r>
-        <w:rPr>
-          <w:rFonts w:cstheme="minorHAnsi"/>
-        </w:rPr>
-        <w:t>I think internal storage should be fine</w:t>
-      </w:r>
-    </w:p>
-    <w:p>
-      <w:pPr>
-        <w:pStyle w:val="ListParagraph"/>
-        <w:numPr>
-          <w:ilvl w:val="1"/>
-          <w:numId w:val="1"/>
-        </w:numPr>
-        <w:rPr>
-          <w:rFonts w:cstheme="minorHAnsi"/>
-        </w:rPr>
-      </w:pPr>
-      <w:r>
-        <w:rPr>
-          <w:rFonts w:cstheme="minorHAnsi"/>
-        </w:rPr>
-        <w:t>Research accessing the photo album from within the app for our app’s use</w:t>
-      </w:r>
-    </w:p>
-    <w:p>
-      <w:pPr>
-        <w:pStyle w:val="ListParagraph"/>
-        <w:numPr>
-          <w:ilvl w:val="2"/>
-          <w:numId w:val="1"/>
-        </w:numPr>
-        <w:rPr>
-          <w:rFonts w:cstheme="minorHAnsi"/>
-        </w:rPr>
-      </w:pPr>
-      <w:r>
-        <w:rPr>
-          <w:rFonts w:cstheme="minorHAnsi"/>
-        </w:rPr>
-        <w:t>I think it should only be visible to the app</w:t>
-      </w:r>
-    </w:p>
-    <w:p>
-      <w:pPr>
-        <w:pStyle w:val="ListParagraph"/>
-        <w:numPr>
-          <w:ilvl w:val="2"/>
-          <w:numId w:val="1"/>
-        </w:numPr>
-        <w:rPr>
-          <w:rFonts w:cstheme="minorHAnsi"/>
-        </w:rPr>
-      </w:pPr>
-      <w:r>
-        <w:rPr>
-          <w:rFonts w:cstheme="minorHAnsi"/>
-        </w:rPr>
-        <w:t>And images to be removed if the app is uninstalled</w:t>
-      </w:r>
-    </w:p>
-    <w:p>
-      <w:pPr>
-        <w:pStyle w:val="ListParagraph"/>
-        <w:numPr>
-          <w:ilvl w:val="1"/>
-          <w:numId w:val="1"/>
-        </w:numPr>
-        <w:rPr>
-          <w:rFonts w:cstheme="minorHAnsi"/>
-        </w:rPr>
-      </w:pPr>
-      <w:r>
-        <w:rPr>
-          <w:rFonts w:cstheme="minorHAnsi"/>
-        </w:rPr>
-        <w:t xml:space="preserve">Create a small </w:t>
-      </w:r>
-      <w:proofErr w:type="spellStart"/>
-      <w:r>
-        <w:rPr>
-          <w:rFonts w:cstheme="minorHAnsi"/>
-        </w:rPr>
-        <w:t>PoC</w:t>
-      </w:r>
-      <w:proofErr w:type="spellEnd"/>
-      <w:r>
-        <w:rPr>
-          <w:rFonts w:cstheme="minorHAnsi"/>
-        </w:rPr>
-        <w:t xml:space="preserve"> to use as a reference for our app approach</w:t>
-      </w:r>
-    </w:p>
-    <w:p>
-      <w:pPr>
-        <w:pStyle w:val="ListParagraph"/>
-        <w:numPr>
-          <w:ilvl w:val="1"/>
-          <w:numId w:val="1"/>
-        </w:numPr>
-        <w:spacing w:after="0" w:line="240" w:lineRule="auto"/>
-        <w:rPr>
-          <w:rFonts w:eastAsia="Times New Roman" w:cstheme="minorHAnsi"/>
-        </w:rPr>
-      </w:pPr>
-      <w:r>
-        <w:rPr>
-          <w:rFonts w:eastAsia="Times New Roman" w:cstheme="minorHAnsi"/>
-          <w:color w:val="0000FF"/>
-          <w:u w:val="single"/>
-        </w:rPr>
-        <w:fldChar w:fldCharType="begin"/>
-      </w:r>
-      <w:r>
-        <w:rPr>
-          <w:rFonts w:eastAsia="Times New Roman" w:cstheme="minorHAnsi"/>
-          <w:color w:val="0000FF"/>
-          <w:u w:val="single"/>
-        </w:rPr>
-        <w:instrText xml:space="preserve"> HYPERLINK "https://developer.android.com/guide/topics/media/camera" </w:instrText>
-      </w:r>
-      <w:r>
-        <w:rPr>
-          <w:rFonts w:eastAsia="Times New Roman" w:cstheme="minorHAnsi"/>
-          <w:color w:val="0000FF"/>
-          <w:u w:val="single"/>
-        </w:rPr>
-        <w:fldChar w:fldCharType="separate"/>
-      </w:r>
-      <w:r>
-        <w:rPr>
-          <w:rStyle w:val="Hyperlink"/>
-          <w:rFonts w:eastAsia="Times New Roman" w:cstheme="minorHAnsi"/>
-        </w:rPr>
-        <w:t>https://developer.android.com/guide/topics/media/camera</w:t>
-      </w:r>
-      <w:r>
-        <w:rPr>
-          <w:rFonts w:eastAsia="Times New Roman" w:cstheme="minorHAnsi"/>
-          <w:color w:val="0000FF"/>
-          <w:u w:val="single"/>
-        </w:rPr>
-        <w:fldChar w:fldCharType="end"/>
-      </w:r>
-    </w:p>
-    <w:p>
-      <w:pPr>
-        <w:pStyle w:val="ListParagraph"/>
-        <w:numPr>
-          <w:ilvl w:val="1"/>
-          <w:numId w:val="1"/>
-        </w:numPr>
-        <w:rPr>
-          <w:rFonts w:cstheme="minorHAnsi"/>
-        </w:rPr>
-      </w:pPr>
+          <w:color w:val="FF0000"/>
+        </w:rPr>
+        <w:t xml:space="preserve">Update: </w:t>
+      </w:r>
       <w:r>
         <w:rPr>
           <w:rFonts w:cstheme="minorHAnsi"/>
@@ -553,7 +581,7 @@
         </w:rPr>
         <w:t>declare the </w:t>
       </w:r>
-      <w:hyperlink r:id="rId5" w:anchor="manifest" w:history="1">
+      <w:hyperlink r:id="rId6" w:anchor="manifest" w:history="1">
         <w:r>
           <w:rPr>
             <w:rFonts w:eastAsia="Times New Roman" w:cstheme="minorHAnsi"/>
@@ -603,39 +631,17 @@
           <w:rFonts w:eastAsia="Times New Roman" w:cstheme="minorHAnsi"/>
         </w:rPr>
       </w:pPr>
-      <w:r>
-        <w:rPr>
-          <w:rFonts w:eastAsia="Times New Roman" w:cstheme="minorHAnsi"/>
-        </w:rPr>
-        <w:fldChar w:fldCharType="begin"/>
-      </w:r>
-      <w:r>
-        <w:rPr>
-          <w:rFonts w:eastAsia="Times New Roman" w:cstheme="minorHAnsi"/>
-        </w:rPr>
-        <w:instrText xml:space="preserve"> HYPERLINK "https://developer.android.com/guide/topics/media/camera" \l "camera-apps" </w:instrText>
-      </w:r>
-      <w:r>
-        <w:rPr>
-          <w:rFonts w:eastAsia="Times New Roman" w:cstheme="minorHAnsi"/>
-        </w:rPr>
-        <w:fldChar w:fldCharType="separate"/>
-      </w:r>
-      <w:r>
-        <w:rPr>
-          <w:rFonts w:eastAsia="Times New Roman" w:cstheme="minorHAnsi"/>
-          <w:color w:val="039BE5"/>
-          <w:u w:val="single"/>
-          <w:shd w:val="clear" w:color="auto" w:fill="FFFFFF"/>
-        </w:rPr>
-        <w:t>Using Existing Camera Apps</w:t>
-      </w:r>
-      <w:r>
-        <w:rPr>
-          <w:rFonts w:eastAsia="Times New Roman" w:cstheme="minorHAnsi"/>
-        </w:rPr>
-        <w:fldChar w:fldCharType="end"/>
-      </w:r>
+      <w:hyperlink r:id="rId7" w:anchor="camera-apps" w:history="1">
+        <w:r>
+          <w:rPr>
+            <w:rFonts w:eastAsia="Times New Roman" w:cstheme="minorHAnsi"/>
+            <w:color w:val="039BE5"/>
+            <w:u w:val="single"/>
+            <w:shd w:val="clear" w:color="auto" w:fill="FFFFFF"/>
+          </w:rPr>
+          <w:t>Using Existing Camera Apps</w:t>
+        </w:r>
+      </w:hyperlink>
       <w:r>
         <w:rPr>
           <w:rFonts w:eastAsia="Times New Roman" w:cstheme="minorHAnsi"/>
@@ -755,6 +761,24 @@
         <w:rPr>
           <w:rFonts w:cstheme="minorHAnsi"/>
         </w:rPr>
+        <w:t>Images to be stored locally and in blob storage</w:t>
+      </w:r>
+    </w:p>
+    <w:p>
+      <w:pPr>
+        <w:pStyle w:val="ListParagraph"/>
+        <w:numPr>
+          <w:ilvl w:val="3"/>
+          <w:numId w:val="1"/>
+        </w:numPr>
+        <w:rPr>
+          <w:rFonts w:cstheme="minorHAnsi"/>
+        </w:rPr>
+      </w:pPr>
+      <w:r>
+        <w:rPr>
+          <w:rFonts w:cstheme="minorHAnsi"/>
+        </w:rPr>
         <w:t xml:space="preserve">See </w:t>
       </w:r>
       <w:r>
@@ -767,7 +791,7 @@
         </w:rPr>
         <w:t> </w:t>
       </w:r>
-      <w:hyperlink r:id="rId6" w:anchor="saving-media" w:history="1">
+      <w:hyperlink r:id="rId8" w:anchor="saving-media" w:history="1">
         <w:r>
           <w:rPr>
             <w:rFonts w:ascii="Arial" w:eastAsia="Times New Roman" w:hAnsi="Arial" w:cs="Arial"/>
@@ -1001,7 +1025,7 @@
       </w:pPr>
     </w:pPrDefault>
   </w:docDefaults>
-  <w:latentStyles w:defLockedState="0" w:defUIPriority="99" w:defSemiHidden="0" w:defUnhideWhenUsed="0" w:defQFormat="0" w:count="375">
+  <w:latentStyles w:defLockedState="0" w:defUIPriority="99" w:defSemiHidden="0" w:defUnhideWhenUsed="0" w:defQFormat="0" w:count="376">
     <w:lsdException w:name="Normal" w:uiPriority="0" w:qFormat="1"/>
     <w:lsdException w:name="heading 1" w:uiPriority="9" w:qFormat="1"/>
     <w:lsdException w:name="heading 2" w:semiHidden="1" w:uiPriority="9" w:unhideWhenUsed="1" w:qFormat="1"/>
@@ -1107,7 +1131,6 @@
     <w:lsdException w:name="HTML Sample" w:semiHidden="1" w:unhideWhenUsed="1"/>
     <w:lsdException w:name="HTML Typewriter" w:semiHidden="1" w:unhideWhenUsed="1"/>
     <w:lsdException w:name="HTML Variable" w:semiHidden="1" w:unhideWhenUsed="1"/>
-    <w:lsdException w:name="Normal Table" w:semiHidden="1" w:unhideWhenUsed="1"/>
     <w:lsdException w:name="annotation subject" w:semiHidden="1" w:unhideWhenUsed="1"/>
     <w:lsdException w:name="No List" w:semiHidden="1" w:unhideWhenUsed="1"/>
     <w:lsdException w:name="Outline List 1" w:semiHidden="1" w:unhideWhenUsed="1"/>
@@ -1154,10 +1177,8 @@
     <w:lsdException w:name="Table Subtle 2" w:semiHidden="1" w:unhideWhenUsed="1"/>
     <w:lsdException w:name="Table Web 1" w:semiHidden="1" w:unhideWhenUsed="1"/>
     <w:lsdException w:name="Table Web 2" w:semiHidden="1" w:unhideWhenUsed="1"/>
-    <w:lsdException w:name="Table Web 3" w:semiHidden="1" w:unhideWhenUsed="1"/>
     <w:lsdException w:name="Balloon Text" w:semiHidden="1" w:unhideWhenUsed="1"/>
     <w:lsdException w:name="Table Grid" w:uiPriority="39"/>
-    <w:lsdException w:name="Table Theme" w:semiHidden="1" w:unhideWhenUsed="1"/>
     <w:lsdException w:name="Placeholder Text" w:semiHidden="1"/>
     <w:lsdException w:name="No Spacing" w:uiPriority="1" w:qFormat="1"/>
     <w:lsdException w:name="Light Shading" w:uiPriority="60"/>
@@ -1377,6 +1398,7 @@
     <w:lsdException w:name="Smart Hyperlink" w:semiHidden="1" w:unhideWhenUsed="1"/>
     <w:lsdException w:name="Hashtag" w:semiHidden="1" w:unhideWhenUsed="1"/>
     <w:lsdException w:name="Unresolved Mention" w:semiHidden="1" w:unhideWhenUsed="1"/>
+    <w:lsdException w:name="Smart Link" w:semiHidden="1" w:unhideWhenUsed="1"/>
   </w:latentStyles>
   <w:style w:type="paragraph" w:default="1" w:styleId="Normal">
     <w:name w:val="Normal"/>

--- a/projectNonCodeFiles/Risk Assessment.docx
+++ b/projectNonCodeFiles/Risk Assessment.docx
@@ -344,15 +344,7 @@
         <w:rPr>
           <w:rFonts w:cstheme="minorHAnsi"/>
         </w:rPr>
-        <w:t xml:space="preserve"> - Do</w:t>
-      </w:r>
-      <w:bookmarkStart w:id="0" w:name="_GoBack"/>
-      <w:bookmarkEnd w:id="0"/>
-      <w:r>
-        <w:rPr>
-          <w:rFonts w:cstheme="minorHAnsi"/>
-        </w:rPr>
-        <w:t>ne</w:t>
+        <w:t xml:space="preserve"> - Done</w:t>
       </w:r>
     </w:p>
     <w:p>
@@ -763,6 +755,44 @@
         </w:rPr>
         <w:t>Images to be stored locally and in blob storage</w:t>
       </w:r>
+    </w:p>
+    <w:p>
+      <w:pPr>
+        <w:pStyle w:val="ListParagraph"/>
+        <w:numPr>
+          <w:ilvl w:val="3"/>
+          <w:numId w:val="1"/>
+        </w:numPr>
+        <w:rPr>
+          <w:rFonts w:cstheme="minorHAnsi"/>
+        </w:rPr>
+      </w:pPr>
+      <w:r>
+        <w:rPr>
+          <w:rFonts w:cstheme="minorHAnsi"/>
+        </w:rPr>
+        <w:t>Images should have auto clean up</w:t>
+      </w:r>
+    </w:p>
+    <w:p>
+      <w:pPr>
+        <w:pStyle w:val="ListParagraph"/>
+        <w:numPr>
+          <w:ilvl w:val="3"/>
+          <w:numId w:val="1"/>
+        </w:numPr>
+        <w:rPr>
+          <w:rFonts w:cstheme="minorHAnsi"/>
+        </w:rPr>
+      </w:pPr>
+      <w:r>
+        <w:rPr>
+          <w:rFonts w:cstheme="minorHAnsi"/>
+        </w:rPr>
+        <w:t>One possibility for saving space is to adjust the photo to a smaller size before it is saved permanently. However, this requirement is dependent on what the OCR API will need</w:t>
+      </w:r>
+      <w:bookmarkStart w:id="0" w:name="_GoBack"/>
+      <w:bookmarkEnd w:id="0"/>
     </w:p>
     <w:p>
       <w:pPr>
@@ -1131,6 +1161,7 @@
     <w:lsdException w:name="HTML Sample" w:semiHidden="1" w:unhideWhenUsed="1"/>
     <w:lsdException w:name="HTML Typewriter" w:semiHidden="1" w:unhideWhenUsed="1"/>
     <w:lsdException w:name="HTML Variable" w:semiHidden="1" w:unhideWhenUsed="1"/>
+    <w:lsdException w:name="Normal Table" w:semiHidden="1" w:unhideWhenUsed="1"/>
     <w:lsdException w:name="annotation subject" w:semiHidden="1" w:unhideWhenUsed="1"/>
     <w:lsdException w:name="No List" w:semiHidden="1" w:unhideWhenUsed="1"/>
     <w:lsdException w:name="Outline List 1" w:semiHidden="1" w:unhideWhenUsed="1"/>
@@ -1177,8 +1208,10 @@
     <w:lsdException w:name="Table Subtle 2" w:semiHidden="1" w:unhideWhenUsed="1"/>
     <w:lsdException w:name="Table Web 1" w:semiHidden="1" w:unhideWhenUsed="1"/>
     <w:lsdException w:name="Table Web 2" w:semiHidden="1" w:unhideWhenUsed="1"/>
+    <w:lsdException w:name="Table Web 3" w:semiHidden="1" w:unhideWhenUsed="1"/>
     <w:lsdException w:name="Balloon Text" w:semiHidden="1" w:unhideWhenUsed="1"/>
     <w:lsdException w:name="Table Grid" w:uiPriority="39"/>
+    <w:lsdException w:name="Table Theme" w:semiHidden="1" w:unhideWhenUsed="1"/>
     <w:lsdException w:name="Placeholder Text" w:semiHidden="1"/>
     <w:lsdException w:name="No Spacing" w:uiPriority="1" w:qFormat="1"/>
     <w:lsdException w:name="Light Shading" w:uiPriority="60"/>

--- a/projectNonCodeFiles/Risk Assessment.docx
+++ b/projectNonCodeFiles/Risk Assessment.docx
@@ -337,6 +337,25 @@
       <w:r>
         <w:rPr>
           <w:rFonts w:cstheme="minorHAnsi"/>
+          <w:color w:val="FF0000"/>
+        </w:rPr>
+        <w:t xml:space="preserve">Update: </w:t>
+      </w:r>
+      <w:r>
+        <w:rPr>
+          <w:rFonts w:cstheme="minorHAnsi"/>
+        </w:rPr>
+        <w:t xml:space="preserve">Done </w:t>
+      </w:r>
+      <w:r>
+        <w:rPr>
+          <w:rFonts w:cstheme="minorHAnsi"/>
+        </w:rPr>
+        <w:t xml:space="preserve">- </w:t>
+      </w:r>
+      <w:r>
+        <w:rPr>
+          <w:rFonts w:cstheme="minorHAnsi"/>
         </w:rPr>
         <w:t>Research using the camera within the app</w:t>
       </w:r>
@@ -391,8 +410,15 @@
       <w:r>
         <w:rPr>
           <w:rFonts w:cstheme="minorHAnsi"/>
-        </w:rPr>
-        <w:t>I think internal storage should be fine</w:t>
+          <w:color w:val="FF0000"/>
+        </w:rPr>
+        <w:t>Update</w:t>
+      </w:r>
+      <w:r>
+        <w:rPr>
+          <w:rFonts w:cstheme="minorHAnsi"/>
+        </w:rPr>
+        <w:t>: Internal and Blob</w:t>
       </w:r>
     </w:p>
     <w:p>
@@ -427,8 +453,15 @@
       <w:r>
         <w:rPr>
           <w:rFonts w:cstheme="minorHAnsi"/>
-        </w:rPr>
-        <w:t>I think it should only be visible to the app</w:t>
+          <w:color w:val="FF0000"/>
+        </w:rPr>
+        <w:t>Update</w:t>
+      </w:r>
+      <w:r>
+        <w:rPr>
+          <w:rFonts w:cstheme="minorHAnsi"/>
+        </w:rPr>
+        <w:t>:</w:t>
       </w:r>
     </w:p>
     <w:p>
@@ -446,6 +479,30 @@
         <w:rPr>
           <w:rFonts w:cstheme="minorHAnsi"/>
         </w:rPr>
+        <w:t>It</w:t>
+      </w:r>
+      <w:r>
+        <w:rPr>
+          <w:rFonts w:cstheme="minorHAnsi"/>
+        </w:rPr>
+        <w:t xml:space="preserve"> should only be visible to the app</w:t>
+      </w:r>
+    </w:p>
+    <w:p>
+      <w:pPr>
+        <w:pStyle w:val="ListParagraph"/>
+        <w:numPr>
+          <w:ilvl w:val="2"/>
+          <w:numId w:val="1"/>
+        </w:numPr>
+        <w:rPr>
+          <w:rFonts w:cstheme="minorHAnsi"/>
+        </w:rPr>
+      </w:pPr>
+      <w:r>
+        <w:rPr>
+          <w:rFonts w:cstheme="minorHAnsi"/>
+        </w:rPr>
         <w:t>And images to be removed if the app is uninstalled</w:t>
       </w:r>
     </w:p>
@@ -453,6 +510,24 @@
       <w:pPr>
         <w:pStyle w:val="ListParagraph"/>
         <w:numPr>
+          <w:ilvl w:val="2"/>
+          <w:numId w:val="1"/>
+        </w:numPr>
+        <w:rPr>
+          <w:rFonts w:cstheme="minorHAnsi"/>
+        </w:rPr>
+      </w:pPr>
+      <w:r>
+        <w:rPr>
+          <w:rFonts w:cstheme="minorHAnsi"/>
+        </w:rPr>
+        <w:t>Delete images on local device after a week</w:t>
+      </w:r>
+    </w:p>
+    <w:p>
+      <w:pPr>
+        <w:pStyle w:val="ListParagraph"/>
+        <w:numPr>
           <w:ilvl w:val="1"/>
           <w:numId w:val="1"/>
         </w:numPr>
@@ -463,6 +538,19 @@
       <w:r>
         <w:rPr>
           <w:rFonts w:cstheme="minorHAnsi"/>
+          <w:color w:val="FF0000"/>
+        </w:rPr>
+        <w:t>Update</w:t>
+      </w:r>
+      <w:r>
+        <w:rPr>
+          <w:rFonts w:cstheme="minorHAnsi"/>
+        </w:rPr>
+        <w:t xml:space="preserve">: </w:t>
+      </w:r>
+      <w:r>
+        <w:rPr>
+          <w:rFonts w:cstheme="minorHAnsi"/>
         </w:rPr>
         <w:t xml:space="preserve">Create a small </w:t>
       </w:r>
@@ -480,6 +568,26 @@
         </w:rPr>
         <w:t xml:space="preserve"> to use as a reference for our app approach</w:t>
       </w:r>
+    </w:p>
+    <w:p>
+      <w:pPr>
+        <w:pStyle w:val="ListParagraph"/>
+        <w:numPr>
+          <w:ilvl w:val="2"/>
+          <w:numId w:val="1"/>
+        </w:numPr>
+        <w:rPr>
+          <w:rFonts w:cstheme="minorHAnsi"/>
+        </w:rPr>
+      </w:pPr>
+      <w:r>
+        <w:rPr>
+          <w:rFonts w:cstheme="minorHAnsi"/>
+        </w:rPr>
+        <w:t>In progress</w:t>
+      </w:r>
+      <w:bookmarkStart w:id="0" w:name="_GoBack"/>
+      <w:bookmarkEnd w:id="0"/>
     </w:p>
     <w:p>
       <w:pPr>
@@ -498,7 +606,26 @@
           <w:rFonts w:eastAsia="Times New Roman" w:cstheme="minorHAnsi"/>
           <w:color w:val="FF0000"/>
         </w:rPr>
-        <w:t xml:space="preserve">Update: </w:t>
+        <w:t>Update:</w:t>
+      </w:r>
+      <w:r>
+        <w:rPr>
+          <w:rFonts w:eastAsia="Times New Roman" w:cstheme="minorHAnsi"/>
+          <w:color w:val="FF0000"/>
+        </w:rPr>
+        <w:t xml:space="preserve"> </w:t>
+      </w:r>
+      <w:r>
+        <w:rPr>
+          <w:rFonts w:eastAsia="Times New Roman" w:cstheme="minorHAnsi"/>
+        </w:rPr>
+        <w:t xml:space="preserve">Good guide: </w:t>
+      </w:r>
+      <w:r>
+        <w:rPr>
+          <w:rFonts w:eastAsia="Times New Roman" w:cstheme="minorHAnsi"/>
+        </w:rPr>
+        <w:t xml:space="preserve"> </w:t>
       </w:r>
       <w:hyperlink r:id="rId5" w:history="1">
         <w:r>
@@ -532,7 +659,7 @@
         <w:rPr>
           <w:rFonts w:cstheme="minorHAnsi"/>
         </w:rPr>
-        <w:t>Requirements</w:t>
+        <w:t>High level steps that need to occur to use the camera</w:t>
       </w:r>
     </w:p>
     <w:p>
@@ -550,47 +677,7 @@
         <w:rPr>
           <w:rFonts w:cstheme="minorHAnsi"/>
         </w:rPr>
-        <w:t>Camera Requirement</w:t>
-      </w:r>
-    </w:p>
-    <w:p>
-      <w:pPr>
-        <w:pStyle w:val="ListParagraph"/>
-        <w:numPr>
-          <w:ilvl w:val="3"/>
-          <w:numId w:val="1"/>
-        </w:numPr>
-        <w:spacing w:after="0" w:line="240" w:lineRule="auto"/>
-        <w:rPr>
-          <w:rFonts w:eastAsia="Times New Roman" w:cstheme="minorHAnsi"/>
-        </w:rPr>
-      </w:pPr>
-      <w:r>
-        <w:rPr>
-          <w:rFonts w:eastAsia="Times New Roman" w:cstheme="minorHAnsi"/>
-          <w:color w:val="202124"/>
-          <w:shd w:val="clear" w:color="auto" w:fill="FFFFFF"/>
-        </w:rPr>
-        <w:t>declare the </w:t>
-      </w:r>
-      <w:hyperlink r:id="rId6" w:anchor="manifest" w:history="1">
-        <w:r>
-          <w:rPr>
-            <w:rFonts w:eastAsia="Times New Roman" w:cstheme="minorHAnsi"/>
-            <w:color w:val="039BE5"/>
-            <w:u w:val="single"/>
-            <w:shd w:val="clear" w:color="auto" w:fill="FFFFFF"/>
-          </w:rPr>
-          <w:t>camera requirement in your manifest</w:t>
-        </w:r>
-      </w:hyperlink>
-      <w:r>
-        <w:rPr>
-          <w:rFonts w:eastAsia="Times New Roman" w:cstheme="minorHAnsi"/>
-          <w:color w:val="202124"/>
-          <w:shd w:val="clear" w:color="auto" w:fill="FFFFFF"/>
-        </w:rPr>
-        <w:t>.</w:t>
+        <w:t>Detect and Access Camera - Create code to check for the existence of cameras and request access.</w:t>
       </w:r>
     </w:p>
     <w:p>
@@ -608,39 +695,35 @@
         <w:rPr>
           <w:rFonts w:cstheme="minorHAnsi"/>
         </w:rPr>
-        <w:t>Quick Picture</w:t>
-      </w:r>
-    </w:p>
-    <w:p>
-      <w:pPr>
-        <w:pStyle w:val="ListParagraph"/>
-        <w:numPr>
-          <w:ilvl w:val="3"/>
-          <w:numId w:val="1"/>
-        </w:numPr>
-        <w:spacing w:after="0" w:line="240" w:lineRule="auto"/>
-        <w:rPr>
-          <w:rFonts w:eastAsia="Times New Roman" w:cstheme="minorHAnsi"/>
-        </w:rPr>
-      </w:pPr>
-      <w:hyperlink r:id="rId7" w:anchor="camera-apps" w:history="1">
-        <w:r>
-          <w:rPr>
-            <w:rFonts w:eastAsia="Times New Roman" w:cstheme="minorHAnsi"/>
-            <w:color w:val="039BE5"/>
-            <w:u w:val="single"/>
-            <w:shd w:val="clear" w:color="auto" w:fill="FFFFFF"/>
-          </w:rPr>
-          <w:t>Using Existing Camera Apps</w:t>
-        </w:r>
-      </w:hyperlink>
-      <w:r>
-        <w:rPr>
-          <w:rFonts w:eastAsia="Times New Roman" w:cstheme="minorHAnsi"/>
-          <w:color w:val="202124"/>
-          <w:shd w:val="clear" w:color="auto" w:fill="FFFFFF"/>
-        </w:rPr>
-        <w:t>.</w:t>
+        <w:t xml:space="preserve">Create a Preview Class - Create a camera preview class that extends </w:t>
+      </w:r>
+      <w:proofErr w:type="spellStart"/>
+      <w:r>
+        <w:rPr>
+          <w:rFonts w:cstheme="minorHAnsi"/>
+        </w:rPr>
+        <w:t>SurfaceView</w:t>
+      </w:r>
+      <w:proofErr w:type="spellEnd"/>
+      <w:r>
+        <w:rPr>
+          <w:rFonts w:cstheme="minorHAnsi"/>
+        </w:rPr>
+        <w:t xml:space="preserve"> and implements the </w:t>
+      </w:r>
+      <w:proofErr w:type="spellStart"/>
+      <w:r>
+        <w:rPr>
+          <w:rFonts w:cstheme="minorHAnsi"/>
+        </w:rPr>
+        <w:t>SurfaceHolder</w:t>
+      </w:r>
+      <w:proofErr w:type="spellEnd"/>
+      <w:r>
+        <w:rPr>
+          <w:rFonts w:cstheme="minorHAnsi"/>
+        </w:rPr>
+        <w:t xml:space="preserve"> interface. This class previews the live images from the camera.</w:t>
       </w:r>
     </w:p>
     <w:p>
@@ -650,36 +733,15 @@
           <w:ilvl w:val="2"/>
           <w:numId w:val="1"/>
         </w:numPr>
-        <w:spacing w:after="0" w:line="240" w:lineRule="auto"/>
-        <w:rPr>
-          <w:rFonts w:ascii="Times New Roman" w:eastAsia="Times New Roman" w:hAnsi="Times New Roman" w:cs="Times New Roman"/>
-          <w:sz w:val="24"/>
-          <w:szCs w:val="24"/>
-        </w:rPr>
-      </w:pPr>
-      <w:r>
-        <w:rPr>
-          <w:rFonts w:ascii="Arial" w:eastAsia="Times New Roman" w:hAnsi="Arial" w:cs="Arial"/>
-          <w:b/>
-          <w:bCs/>
-          <w:color w:val="202124"/>
-          <w:sz w:val="24"/>
-          <w:szCs w:val="24"/>
-          <w:shd w:val="clear" w:color="auto" w:fill="FFFFFF"/>
-        </w:rPr>
-        <w:t>Foreground Services Requirement</w:t>
-      </w:r>
-      <w:r>
-        <w:rPr>
-          <w:rFonts w:ascii="Arial" w:eastAsia="Times New Roman" w:hAnsi="Arial" w:cs="Arial"/>
-          <w:b/>
-          <w:bCs/>
-          <w:color w:val="202124"/>
-          <w:sz w:val="24"/>
-          <w:szCs w:val="24"/>
-          <w:shd w:val="clear" w:color="auto" w:fill="FFFFFF"/>
-        </w:rPr>
-        <w:t xml:space="preserve"> – yes - completed</w:t>
+        <w:rPr>
+          <w:rFonts w:cstheme="minorHAnsi"/>
+        </w:rPr>
+      </w:pPr>
+      <w:r>
+        <w:rPr>
+          <w:rFonts w:cstheme="minorHAnsi"/>
+        </w:rPr>
+        <w:t>Build a Preview Layout - Once you have the camera preview class, create a view layout that incorporates the preview and the user interface controls you want.</w:t>
       </w:r>
     </w:p>
     <w:p>
@@ -689,158 +751,52 @@
           <w:ilvl w:val="2"/>
           <w:numId w:val="1"/>
         </w:numPr>
-        <w:spacing w:after="0" w:line="240" w:lineRule="auto"/>
-        <w:rPr>
-          <w:rFonts w:eastAsia="Times New Roman" w:cstheme="minorHAnsi"/>
-        </w:rPr>
-      </w:pPr>
-      <w:r>
-        <w:rPr>
-          <w:rFonts w:eastAsia="Times New Roman" w:cstheme="minorHAnsi"/>
-        </w:rPr>
-        <w:t>Storage</w:t>
-      </w:r>
-    </w:p>
-    <w:p>
-      <w:pPr>
-        <w:pStyle w:val="ListParagraph"/>
-        <w:numPr>
-          <w:ilvl w:val="3"/>
-          <w:numId w:val="1"/>
-        </w:numPr>
-        <w:spacing w:after="0" w:line="240" w:lineRule="auto"/>
-        <w:rPr>
-          <w:rFonts w:eastAsia="Times New Roman" w:cstheme="minorHAnsi"/>
-        </w:rPr>
-      </w:pPr>
-      <w:r>
-        <w:rPr>
-          <w:rFonts w:eastAsia="Times New Roman" w:cstheme="minorHAnsi"/>
-        </w:rPr>
-        <w:t>Only visible to app</w:t>
-      </w:r>
-    </w:p>
-    <w:p>
-      <w:pPr>
-        <w:pStyle w:val="ListParagraph"/>
-        <w:numPr>
-          <w:ilvl w:val="3"/>
-          <w:numId w:val="1"/>
-        </w:numPr>
-        <w:rPr>
-          <w:rFonts w:cstheme="minorHAnsi"/>
-        </w:rPr>
-      </w:pPr>
-      <w:r>
-        <w:rPr>
-          <w:rFonts w:cstheme="minorHAnsi"/>
-        </w:rPr>
-        <w:t>Images removed if app is uninstalled.</w:t>
-      </w:r>
-    </w:p>
-    <w:p>
-      <w:pPr>
-        <w:pStyle w:val="ListParagraph"/>
-        <w:numPr>
-          <w:ilvl w:val="3"/>
-          <w:numId w:val="1"/>
-        </w:numPr>
-        <w:rPr>
-          <w:rFonts w:cstheme="minorHAnsi"/>
-        </w:rPr>
-      </w:pPr>
-      <w:r>
-        <w:rPr>
-          <w:rFonts w:cstheme="minorHAnsi"/>
-        </w:rPr>
-        <w:t>Images to be stored locally and in blob storage</w:t>
-      </w:r>
-    </w:p>
-    <w:p>
-      <w:pPr>
-        <w:pStyle w:val="ListParagraph"/>
-        <w:numPr>
-          <w:ilvl w:val="3"/>
-          <w:numId w:val="1"/>
-        </w:numPr>
-        <w:rPr>
-          <w:rFonts w:cstheme="minorHAnsi"/>
-        </w:rPr>
-      </w:pPr>
-      <w:r>
-        <w:rPr>
-          <w:rFonts w:cstheme="minorHAnsi"/>
-        </w:rPr>
-        <w:t>Images should have auto clean up</w:t>
-      </w:r>
-    </w:p>
-    <w:p>
-      <w:pPr>
-        <w:pStyle w:val="ListParagraph"/>
-        <w:numPr>
-          <w:ilvl w:val="3"/>
-          <w:numId w:val="1"/>
-        </w:numPr>
-        <w:rPr>
-          <w:rFonts w:cstheme="minorHAnsi"/>
-        </w:rPr>
-      </w:pPr>
-      <w:r>
-        <w:rPr>
-          <w:rFonts w:cstheme="minorHAnsi"/>
-        </w:rPr>
-        <w:t>One possibility for saving space is to adjust the photo to a smaller size before it is saved permanently. However, this requirement is dependent on what the OCR API will need</w:t>
-      </w:r>
-      <w:bookmarkStart w:id="0" w:name="_GoBack"/>
-      <w:bookmarkEnd w:id="0"/>
-    </w:p>
-    <w:p>
-      <w:pPr>
-        <w:pStyle w:val="ListParagraph"/>
-        <w:numPr>
-          <w:ilvl w:val="3"/>
-          <w:numId w:val="1"/>
-        </w:numPr>
-        <w:rPr>
-          <w:rFonts w:cstheme="minorHAnsi"/>
-        </w:rPr>
-      </w:pPr>
-      <w:r>
-        <w:rPr>
-          <w:rFonts w:cstheme="minorHAnsi"/>
-        </w:rPr>
-        <w:t xml:space="preserve">See </w:t>
-      </w:r>
-      <w:r>
-        <w:rPr>
-          <w:rFonts w:ascii="Arial" w:eastAsia="Times New Roman" w:hAnsi="Arial" w:cs="Arial"/>
-          <w:color w:val="202124"/>
-          <w:sz w:val="24"/>
-          <w:szCs w:val="24"/>
-          <w:shd w:val="clear" w:color="auto" w:fill="FFFFFF"/>
-        </w:rPr>
-        <w:t> </w:t>
-      </w:r>
-      <w:hyperlink r:id="rId8" w:anchor="saving-media" w:history="1">
-        <w:r>
-          <w:rPr>
-            <w:rFonts w:ascii="Arial" w:eastAsia="Times New Roman" w:hAnsi="Arial" w:cs="Arial"/>
-            <w:color w:val="039BE5"/>
-            <w:sz w:val="24"/>
-            <w:szCs w:val="24"/>
-            <w:u w:val="single"/>
-            <w:shd w:val="clear" w:color="auto" w:fill="FFFFFF"/>
-          </w:rPr>
-          <w:t>Saving Media Files</w:t>
-        </w:r>
-      </w:hyperlink>
-    </w:p>
-    <w:p>
-      <w:pPr>
-        <w:rPr>
-          <w:rFonts w:cstheme="minorHAnsi"/>
-        </w:rPr>
-      </w:pPr>
+        <w:rPr>
+          <w:rFonts w:cstheme="minorHAnsi"/>
+        </w:rPr>
+      </w:pPr>
+      <w:r>
+        <w:rPr>
+          <w:rFonts w:cstheme="minorHAnsi"/>
+        </w:rPr>
+        <w:t>Setup Listeners for Capture - Connect listeners for your interface controls to start image or video capture in response to user actions, such as pressing a button.</w:t>
+      </w:r>
+    </w:p>
+    <w:p>
+      <w:pPr>
+        <w:pStyle w:val="ListParagraph"/>
+        <w:numPr>
+          <w:ilvl w:val="2"/>
+          <w:numId w:val="1"/>
+        </w:numPr>
+        <w:rPr>
+          <w:rFonts w:cstheme="minorHAnsi"/>
+        </w:rPr>
+      </w:pPr>
+      <w:r>
+        <w:rPr>
+          <w:rFonts w:cstheme="minorHAnsi"/>
+        </w:rPr>
+        <w:t>Capture and Save Files - Setup the code for capturing pictures or videos and saving the output.</w:t>
+      </w:r>
+    </w:p>
+    <w:p>
+      <w:pPr>
+        <w:pStyle w:val="ListParagraph"/>
+        <w:numPr>
+          <w:ilvl w:val="2"/>
+          <w:numId w:val="1"/>
+        </w:numPr>
+        <w:rPr>
+          <w:rFonts w:cstheme="minorHAnsi"/>
+        </w:rPr>
+      </w:pPr>
+      <w:r>
+        <w:rPr>
+          <w:rFonts w:cstheme="minorHAnsi"/>
+        </w:rPr>
+        <w:t>Release the Camera - After using the camera, your application must properly release it for use by other applications.</w:t>
+      </w:r>
     </w:p>
     <w:sectPr>
       <w:pgSz w:w="12240" w:h="15840"/>

--- a/projectNonCodeFiles/Risk Assessment.docx
+++ b/projectNonCodeFiles/Risk Assessment.docx
@@ -135,6 +135,85 @@
       <w:pPr>
         <w:pStyle w:val="ListParagraph"/>
         <w:numPr>
+          <w:ilvl w:val="2"/>
+          <w:numId w:val="1"/>
+        </w:numPr>
+        <w:rPr>
+          <w:rFonts w:cstheme="minorHAnsi"/>
+        </w:rPr>
+      </w:pPr>
+      <w:r>
+        <w:rPr>
+          <w:rFonts w:cstheme="minorHAnsi"/>
+        </w:rPr>
+        <w:t xml:space="preserve">Found a good guide from Azure: </w:t>
+      </w:r>
+      <w:hyperlink r:id="rId5" w:history="1">
+        <w:r>
+          <w:rPr>
+            <w:rStyle w:val="Hyperlink"/>
+            <w:rFonts w:cstheme="minorHAnsi"/>
+          </w:rPr>
+          <w:t xml:space="preserve">Android </w:t>
+        </w:r>
+        <w:proofErr w:type="spellStart"/>
+        <w:r>
+          <w:rPr>
+            <w:rStyle w:val="Hyperlink"/>
+            <w:rFonts w:cstheme="minorHAnsi"/>
+          </w:rPr>
+          <w:t>PoC</w:t>
+        </w:r>
+        <w:proofErr w:type="spellEnd"/>
+        <w:r>
+          <w:rPr>
+            <w:rStyle w:val="Hyperlink"/>
+            <w:rFonts w:cstheme="minorHAnsi"/>
+          </w:rPr>
+          <w:t xml:space="preserve"> example</w:t>
+        </w:r>
+      </w:hyperlink>
+    </w:p>
+    <w:p>
+      <w:pPr>
+        <w:pStyle w:val="ListParagraph"/>
+        <w:numPr>
+          <w:ilvl w:val="2"/>
+          <w:numId w:val="1"/>
+        </w:numPr>
+        <w:rPr>
+          <w:rFonts w:cstheme="minorHAnsi"/>
+        </w:rPr>
+      </w:pPr>
+      <w:r>
+        <w:rPr>
+          <w:rFonts w:cstheme="minorHAnsi"/>
+        </w:rPr>
+        <w:t xml:space="preserve">Java Azure TTS guide: </w:t>
+      </w:r>
+      <w:hyperlink r:id="rId6" w:history="1">
+        <w:r>
+          <w:rPr>
+            <w:rStyle w:val="Hyperlink"/>
+            <w:rFonts w:cstheme="minorHAnsi"/>
+          </w:rPr>
+          <w:t xml:space="preserve">Java TTS </w:t>
+        </w:r>
+        <w:proofErr w:type="spellStart"/>
+        <w:r>
+          <w:rPr>
+            <w:rStyle w:val="Hyperlink"/>
+            <w:rFonts w:cstheme="minorHAnsi"/>
+          </w:rPr>
+          <w:t>PoC</w:t>
+        </w:r>
+        <w:proofErr w:type="spellEnd"/>
+      </w:hyperlink>
+    </w:p>
+    <w:p>
+      <w:pPr>
+        <w:pStyle w:val="ListParagraph"/>
+        <w:numPr>
           <w:ilvl w:val="1"/>
           <w:numId w:val="1"/>
         </w:numPr>
@@ -167,60 +246,6 @@
       <w:pPr>
         <w:pStyle w:val="ListParagraph"/>
         <w:numPr>
-          <w:ilvl w:val="0"/>
-          <w:numId w:val="1"/>
-        </w:numPr>
-        <w:rPr>
-          <w:rFonts w:cstheme="minorHAnsi"/>
-        </w:rPr>
-      </w:pPr>
-      <w:r>
-        <w:rPr>
-          <w:rFonts w:cstheme="minorHAnsi"/>
-        </w:rPr>
-        <w:t>Cloud storage (database, blob, what?)</w:t>
-      </w:r>
-      <w:r>
-        <w:rPr>
-          <w:rFonts w:cstheme="minorHAnsi"/>
-        </w:rPr>
-        <w:t xml:space="preserve"> – </w:t>
-      </w:r>
-      <w:r>
-        <w:rPr>
-          <w:rFonts w:cstheme="minorHAnsi"/>
-        </w:rPr>
-        <w:t>Ruben</w:t>
-      </w:r>
-      <w:r>
-        <w:rPr>
-          <w:rFonts w:cstheme="minorHAnsi"/>
-        </w:rPr>
-        <w:t xml:space="preserve"> </w:t>
-      </w:r>
-    </w:p>
-    <w:p>
-      <w:pPr>
-        <w:pStyle w:val="ListParagraph"/>
-        <w:numPr>
-          <w:ilvl w:val="1"/>
-          <w:numId w:val="1"/>
-        </w:numPr>
-        <w:rPr>
-          <w:rFonts w:cstheme="minorHAnsi"/>
-        </w:rPr>
-      </w:pPr>
-      <w:r>
-        <w:rPr>
-          <w:rFonts w:cstheme="minorHAnsi"/>
-        </w:rPr>
-        <w:t>Dependent upon data model, but likely:</w:t>
-      </w:r>
-    </w:p>
-    <w:p>
-      <w:pPr>
-        <w:pStyle w:val="ListParagraph"/>
-        <w:numPr>
           <w:ilvl w:val="2"/>
           <w:numId w:val="1"/>
         </w:numPr>
@@ -232,27 +257,39 @@
         <w:rPr>
           <w:rFonts w:cstheme="minorHAnsi"/>
         </w:rPr>
-        <w:t xml:space="preserve">Azure </w:t>
+        <w:t xml:space="preserve">Created </w:t>
       </w:r>
       <w:proofErr w:type="spellStart"/>
       <w:r>
         <w:rPr>
           <w:rFonts w:cstheme="minorHAnsi"/>
         </w:rPr>
-        <w:t>a</w:t>
-      </w:r>
-      <w:r>
-        <w:rPr>
-          <w:rFonts w:cstheme="minorHAnsi"/>
-        </w:rPr>
-        <w:t>Blob</w:t>
+        <w:t>PoC</w:t>
       </w:r>
       <w:proofErr w:type="spellEnd"/>
       <w:r>
         <w:rPr>
           <w:rFonts w:cstheme="minorHAnsi"/>
         </w:rPr>
-        <w:t xml:space="preserve"> storage for stored images</w:t>
+        <w:t xml:space="preserve"> around the Android Text to Speech API</w:t>
+      </w:r>
+    </w:p>
+    <w:p>
+      <w:pPr>
+        <w:pStyle w:val="ListParagraph"/>
+        <w:numPr>
+          <w:ilvl w:val="3"/>
+          <w:numId w:val="1"/>
+        </w:numPr>
+        <w:rPr>
+          <w:rFonts w:cstheme="minorHAnsi"/>
+        </w:rPr>
+      </w:pPr>
+      <w:r>
+        <w:rPr>
+          <w:rFonts w:cstheme="minorHAnsi"/>
+        </w:rPr>
+        <w:t>We may use this API whenever the internet connection is poor.</w:t>
       </w:r>
     </w:p>
     <w:p>
@@ -270,289 +307,21 @@
         <w:rPr>
           <w:rFonts w:cstheme="minorHAnsi"/>
         </w:rPr>
-        <w:t>Azure Database for all other data persistence</w:t>
-      </w:r>
-    </w:p>
-    <w:p>
-      <w:pPr>
-        <w:pStyle w:val="ListParagraph"/>
-        <w:numPr>
-          <w:ilvl w:val="0"/>
-          <w:numId w:val="1"/>
-        </w:numPr>
-        <w:rPr>
-          <w:rFonts w:cstheme="minorHAnsi"/>
-        </w:rPr>
-      </w:pPr>
-      <w:r>
-        <w:rPr>
-          <w:rFonts w:cstheme="minorHAnsi"/>
-        </w:rPr>
-        <w:t>Working with the camera/</w:t>
+        <w:t>Tried to implement the following guide above from Azure for Text to Speech (TTS</w:t>
       </w:r>
       <w:proofErr w:type="gramStart"/>
       <w:r>
         <w:rPr>
           <w:rFonts w:cstheme="minorHAnsi"/>
         </w:rPr>
-        <w:t>images</w:t>
+        <w:t>), but</w:t>
       </w:r>
       <w:proofErr w:type="gramEnd"/>
       <w:r>
         <w:rPr>
           <w:rFonts w:cstheme="minorHAnsi"/>
         </w:rPr>
-        <w:t xml:space="preserve"> API on the phone</w:t>
-      </w:r>
-      <w:r>
-        <w:rPr>
-          <w:rFonts w:cstheme="minorHAnsi"/>
-        </w:rPr>
-        <w:t xml:space="preserve"> – </w:t>
-      </w:r>
-      <w:r>
-        <w:rPr>
-          <w:rFonts w:cstheme="minorHAnsi"/>
-        </w:rPr>
-        <w:t>Kenyon Bunker</w:t>
-      </w:r>
-      <w:r>
-        <w:rPr>
-          <w:rFonts w:cstheme="minorHAnsi"/>
-        </w:rPr>
-        <w:t xml:space="preserve"> </w:t>
-      </w:r>
-    </w:p>
-    <w:p>
-      <w:pPr>
-        <w:pStyle w:val="ListParagraph"/>
-        <w:numPr>
-          <w:ilvl w:val="1"/>
-          <w:numId w:val="1"/>
-        </w:numPr>
-        <w:rPr>
-          <w:rFonts w:cstheme="minorHAnsi"/>
-        </w:rPr>
-      </w:pPr>
-      <w:r>
-        <w:rPr>
-          <w:rFonts w:cstheme="minorHAnsi"/>
-          <w:color w:val="FF0000"/>
-        </w:rPr>
-        <w:t xml:space="preserve">Update: </w:t>
-      </w:r>
-      <w:r>
-        <w:rPr>
-          <w:rFonts w:cstheme="minorHAnsi"/>
-        </w:rPr>
-        <w:t xml:space="preserve">Done </w:t>
-      </w:r>
-      <w:r>
-        <w:rPr>
-          <w:rFonts w:cstheme="minorHAnsi"/>
-        </w:rPr>
-        <w:t xml:space="preserve">- </w:t>
-      </w:r>
-      <w:r>
-        <w:rPr>
-          <w:rFonts w:cstheme="minorHAnsi"/>
-        </w:rPr>
-        <w:t>Research using the camera within the app</w:t>
-      </w:r>
-      <w:r>
-        <w:rPr>
-          <w:rFonts w:cstheme="minorHAnsi"/>
-        </w:rPr>
-        <w:t xml:space="preserve"> - Done</w:t>
-      </w:r>
-    </w:p>
-    <w:p>
-      <w:pPr>
-        <w:pStyle w:val="ListParagraph"/>
-        <w:numPr>
-          <w:ilvl w:val="1"/>
-          <w:numId w:val="1"/>
-        </w:numPr>
-        <w:rPr>
-          <w:rFonts w:cstheme="minorHAnsi"/>
-        </w:rPr>
-      </w:pPr>
-      <w:r>
-        <w:rPr>
-          <w:rFonts w:cstheme="minorHAnsi"/>
-        </w:rPr>
-        <w:t xml:space="preserve">Research storing </w:t>
-      </w:r>
-      <w:r>
-        <w:rPr>
-          <w:rFonts w:cstheme="minorHAnsi"/>
-        </w:rPr>
-        <w:t>images</w:t>
-      </w:r>
-      <w:r>
-        <w:rPr>
-          <w:rFonts w:cstheme="minorHAnsi"/>
-        </w:rPr>
-        <w:t xml:space="preserve"> from the camera elsewhere, (i.e. where our app would likely need to reference it from)</w:t>
-      </w:r>
-    </w:p>
-    <w:p>
-      <w:pPr>
-        <w:pStyle w:val="ListParagraph"/>
-        <w:numPr>
-          <w:ilvl w:val="2"/>
-          <w:numId w:val="1"/>
-        </w:numPr>
-        <w:rPr>
-          <w:rFonts w:cstheme="minorHAnsi"/>
-        </w:rPr>
-      </w:pPr>
-      <w:r>
-        <w:rPr>
-          <w:rFonts w:cstheme="minorHAnsi"/>
-          <w:color w:val="FF0000"/>
-        </w:rPr>
-        <w:t>Update</w:t>
-      </w:r>
-      <w:r>
-        <w:rPr>
-          <w:rFonts w:cstheme="minorHAnsi"/>
-        </w:rPr>
-        <w:t>: Internal and Blob</w:t>
-      </w:r>
-    </w:p>
-    <w:p>
-      <w:pPr>
-        <w:pStyle w:val="ListParagraph"/>
-        <w:numPr>
-          <w:ilvl w:val="1"/>
-          <w:numId w:val="1"/>
-        </w:numPr>
-        <w:rPr>
-          <w:rFonts w:cstheme="minorHAnsi"/>
-        </w:rPr>
-      </w:pPr>
-      <w:r>
-        <w:rPr>
-          <w:rFonts w:cstheme="minorHAnsi"/>
-        </w:rPr>
-        <w:t>Research accessing the photo album from within the app for our app’s use</w:t>
-      </w:r>
-    </w:p>
-    <w:p>
-      <w:pPr>
-        <w:pStyle w:val="ListParagraph"/>
-        <w:numPr>
-          <w:ilvl w:val="2"/>
-          <w:numId w:val="1"/>
-        </w:numPr>
-        <w:rPr>
-          <w:rFonts w:cstheme="minorHAnsi"/>
-        </w:rPr>
-      </w:pPr>
-      <w:r>
-        <w:rPr>
-          <w:rFonts w:cstheme="minorHAnsi"/>
-          <w:color w:val="FF0000"/>
-        </w:rPr>
-        <w:t>Update</w:t>
-      </w:r>
-      <w:r>
-        <w:rPr>
-          <w:rFonts w:cstheme="minorHAnsi"/>
-        </w:rPr>
-        <w:t>:</w:t>
-      </w:r>
-    </w:p>
-    <w:p>
-      <w:pPr>
-        <w:pStyle w:val="ListParagraph"/>
-        <w:numPr>
-          <w:ilvl w:val="2"/>
-          <w:numId w:val="1"/>
-        </w:numPr>
-        <w:rPr>
-          <w:rFonts w:cstheme="minorHAnsi"/>
-        </w:rPr>
-      </w:pPr>
-      <w:r>
-        <w:rPr>
-          <w:rFonts w:cstheme="minorHAnsi"/>
-        </w:rPr>
-        <w:t>It</w:t>
-      </w:r>
-      <w:r>
-        <w:rPr>
-          <w:rFonts w:cstheme="minorHAnsi"/>
-        </w:rPr>
-        <w:t xml:space="preserve"> should only be visible to the app</w:t>
-      </w:r>
-    </w:p>
-    <w:p>
-      <w:pPr>
-        <w:pStyle w:val="ListParagraph"/>
-        <w:numPr>
-          <w:ilvl w:val="2"/>
-          <w:numId w:val="1"/>
-        </w:numPr>
-        <w:rPr>
-          <w:rFonts w:cstheme="minorHAnsi"/>
-        </w:rPr>
-      </w:pPr>
-      <w:r>
-        <w:rPr>
-          <w:rFonts w:cstheme="minorHAnsi"/>
-        </w:rPr>
-        <w:t>And images to be removed if the app is uninstalled</w:t>
-      </w:r>
-    </w:p>
-    <w:p>
-      <w:pPr>
-        <w:pStyle w:val="ListParagraph"/>
-        <w:numPr>
-          <w:ilvl w:val="2"/>
-          <w:numId w:val="1"/>
-        </w:numPr>
-        <w:rPr>
-          <w:rFonts w:cstheme="minorHAnsi"/>
-        </w:rPr>
-      </w:pPr>
-      <w:r>
-        <w:rPr>
-          <w:rFonts w:cstheme="minorHAnsi"/>
-        </w:rPr>
-        <w:t>Delete images on local device after a week</w:t>
-      </w:r>
-    </w:p>
-    <w:p>
-      <w:pPr>
-        <w:pStyle w:val="ListParagraph"/>
-        <w:numPr>
-          <w:ilvl w:val="1"/>
-          <w:numId w:val="1"/>
-        </w:numPr>
-        <w:rPr>
-          <w:rFonts w:cstheme="minorHAnsi"/>
-        </w:rPr>
-      </w:pPr>
-      <w:r>
-        <w:rPr>
-          <w:rFonts w:cstheme="minorHAnsi"/>
-          <w:color w:val="FF0000"/>
-        </w:rPr>
-        <w:t>Update</w:t>
-      </w:r>
-      <w:r>
-        <w:rPr>
-          <w:rFonts w:cstheme="minorHAnsi"/>
-        </w:rPr>
-        <w:t xml:space="preserve">: </w:t>
-      </w:r>
-      <w:r>
-        <w:rPr>
-          <w:rFonts w:cstheme="minorHAnsi"/>
-        </w:rPr>
-        <w:t xml:space="preserve">Create a small </w:t>
+        <w:t xml:space="preserve"> ran into some issues. Will continue research trying to implement a </w:t>
       </w:r>
       <w:proofErr w:type="spellStart"/>
       <w:r>
@@ -566,25 +335,7 @@
         <w:rPr>
           <w:rFonts w:cstheme="minorHAnsi"/>
         </w:rPr>
-        <w:t xml:space="preserve"> to use as a reference for our app approach</w:t>
-      </w:r>
-    </w:p>
-    <w:p>
-      <w:pPr>
-        <w:pStyle w:val="ListParagraph"/>
-        <w:numPr>
-          <w:ilvl w:val="2"/>
-          <w:numId w:val="1"/>
-        </w:numPr>
-        <w:rPr>
-          <w:rFonts w:cstheme="minorHAnsi"/>
-        </w:rPr>
-      </w:pPr>
-      <w:r>
-        <w:rPr>
-          <w:rFonts w:cstheme="minorHAnsi"/>
-        </w:rPr>
-        <w:t>In progress</w:t>
+        <w:t xml:space="preserve"> with Azure for project. – 6/1/19 GW</w:t>
       </w:r>
       <w:bookmarkStart w:id="0" w:name="_GoBack"/>
       <w:bookmarkEnd w:id="0"/>
@@ -593,6 +344,430 @@
       <w:pPr>
         <w:pStyle w:val="ListParagraph"/>
         <w:numPr>
+          <w:ilvl w:val="0"/>
+          <w:numId w:val="1"/>
+        </w:numPr>
+        <w:rPr>
+          <w:rFonts w:cstheme="minorHAnsi"/>
+        </w:rPr>
+      </w:pPr>
+      <w:r>
+        <w:rPr>
+          <w:rFonts w:cstheme="minorHAnsi"/>
+        </w:rPr>
+        <w:t>Cloud storage (database, blob, what?)</w:t>
+      </w:r>
+      <w:r>
+        <w:rPr>
+          <w:rFonts w:cstheme="minorHAnsi"/>
+        </w:rPr>
+        <w:t xml:space="preserve"> – </w:t>
+      </w:r>
+      <w:r>
+        <w:rPr>
+          <w:rFonts w:cstheme="minorHAnsi"/>
+        </w:rPr>
+        <w:t>Ruben</w:t>
+      </w:r>
+      <w:r>
+        <w:rPr>
+          <w:rFonts w:cstheme="minorHAnsi"/>
+        </w:rPr>
+        <w:t xml:space="preserve"> </w:t>
+      </w:r>
+    </w:p>
+    <w:p>
+      <w:pPr>
+        <w:pStyle w:val="ListParagraph"/>
+        <w:numPr>
+          <w:ilvl w:val="1"/>
+          <w:numId w:val="1"/>
+        </w:numPr>
+        <w:rPr>
+          <w:rFonts w:cstheme="minorHAnsi"/>
+        </w:rPr>
+      </w:pPr>
+      <w:r>
+        <w:rPr>
+          <w:rFonts w:cstheme="minorHAnsi"/>
+        </w:rPr>
+        <w:t>Dependent upon data model, but likely:</w:t>
+      </w:r>
+    </w:p>
+    <w:p>
+      <w:pPr>
+        <w:pStyle w:val="ListParagraph"/>
+        <w:numPr>
+          <w:ilvl w:val="2"/>
+          <w:numId w:val="1"/>
+        </w:numPr>
+        <w:rPr>
+          <w:rFonts w:cstheme="minorHAnsi"/>
+        </w:rPr>
+      </w:pPr>
+      <w:r>
+        <w:rPr>
+          <w:rFonts w:cstheme="minorHAnsi"/>
+        </w:rPr>
+        <w:t xml:space="preserve">Azure </w:t>
+      </w:r>
+      <w:proofErr w:type="spellStart"/>
+      <w:r>
+        <w:rPr>
+          <w:rFonts w:cstheme="minorHAnsi"/>
+        </w:rPr>
+        <w:t>a</w:t>
+      </w:r>
+      <w:r>
+        <w:rPr>
+          <w:rFonts w:cstheme="minorHAnsi"/>
+        </w:rPr>
+        <w:t>Blob</w:t>
+      </w:r>
+      <w:proofErr w:type="spellEnd"/>
+      <w:r>
+        <w:rPr>
+          <w:rFonts w:cstheme="minorHAnsi"/>
+        </w:rPr>
+        <w:t xml:space="preserve"> storage for stored images</w:t>
+      </w:r>
+    </w:p>
+    <w:p>
+      <w:pPr>
+        <w:pStyle w:val="ListParagraph"/>
+        <w:numPr>
+          <w:ilvl w:val="2"/>
+          <w:numId w:val="1"/>
+        </w:numPr>
+        <w:rPr>
+          <w:rFonts w:cstheme="minorHAnsi"/>
+        </w:rPr>
+      </w:pPr>
+      <w:r>
+        <w:rPr>
+          <w:rFonts w:cstheme="minorHAnsi"/>
+        </w:rPr>
+        <w:t>Azure Database for all other data persistence</w:t>
+      </w:r>
+    </w:p>
+    <w:p>
+      <w:pPr>
+        <w:pStyle w:val="ListParagraph"/>
+        <w:numPr>
+          <w:ilvl w:val="0"/>
+          <w:numId w:val="1"/>
+        </w:numPr>
+        <w:rPr>
+          <w:rFonts w:cstheme="minorHAnsi"/>
+        </w:rPr>
+      </w:pPr>
+      <w:r>
+        <w:rPr>
+          <w:rFonts w:cstheme="minorHAnsi"/>
+        </w:rPr>
+        <w:t>Working with the camera/</w:t>
+      </w:r>
+      <w:proofErr w:type="gramStart"/>
+      <w:r>
+        <w:rPr>
+          <w:rFonts w:cstheme="minorHAnsi"/>
+        </w:rPr>
+        <w:t>images</w:t>
+      </w:r>
+      <w:proofErr w:type="gramEnd"/>
+      <w:r>
+        <w:rPr>
+          <w:rFonts w:cstheme="minorHAnsi"/>
+        </w:rPr>
+        <w:t xml:space="preserve"> API on the phone</w:t>
+      </w:r>
+      <w:r>
+        <w:rPr>
+          <w:rFonts w:cstheme="minorHAnsi"/>
+        </w:rPr>
+        <w:t xml:space="preserve"> – </w:t>
+      </w:r>
+      <w:r>
+        <w:rPr>
+          <w:rFonts w:cstheme="minorHAnsi"/>
+        </w:rPr>
+        <w:t>Kenyon Bunker</w:t>
+      </w:r>
+      <w:r>
+        <w:rPr>
+          <w:rFonts w:cstheme="minorHAnsi"/>
+        </w:rPr>
+        <w:t xml:space="preserve"> </w:t>
+      </w:r>
+    </w:p>
+    <w:p>
+      <w:pPr>
+        <w:pStyle w:val="ListParagraph"/>
+        <w:numPr>
+          <w:ilvl w:val="1"/>
+          <w:numId w:val="1"/>
+        </w:numPr>
+        <w:rPr>
+          <w:rFonts w:cstheme="minorHAnsi"/>
+        </w:rPr>
+      </w:pPr>
+      <w:r>
+        <w:rPr>
+          <w:rFonts w:cstheme="minorHAnsi"/>
+          <w:color w:val="FF0000"/>
+        </w:rPr>
+        <w:t xml:space="preserve">Update: </w:t>
+      </w:r>
+      <w:r>
+        <w:rPr>
+          <w:rFonts w:cstheme="minorHAnsi"/>
+        </w:rPr>
+        <w:t xml:space="preserve">Done </w:t>
+      </w:r>
+      <w:r>
+        <w:rPr>
+          <w:rFonts w:cstheme="minorHAnsi"/>
+        </w:rPr>
+        <w:t xml:space="preserve">- </w:t>
+      </w:r>
+      <w:r>
+        <w:rPr>
+          <w:rFonts w:cstheme="minorHAnsi"/>
+        </w:rPr>
+        <w:t>Research using the camera within the app</w:t>
+      </w:r>
+      <w:r>
+        <w:rPr>
+          <w:rFonts w:cstheme="minorHAnsi"/>
+        </w:rPr>
+        <w:t xml:space="preserve"> - Done</w:t>
+      </w:r>
+    </w:p>
+    <w:p>
+      <w:pPr>
+        <w:pStyle w:val="ListParagraph"/>
+        <w:numPr>
+          <w:ilvl w:val="1"/>
+          <w:numId w:val="1"/>
+        </w:numPr>
+        <w:rPr>
+          <w:rFonts w:cstheme="minorHAnsi"/>
+        </w:rPr>
+      </w:pPr>
+      <w:r>
+        <w:rPr>
+          <w:rFonts w:cstheme="minorHAnsi"/>
+        </w:rPr>
+        <w:t xml:space="preserve">Research storing </w:t>
+      </w:r>
+      <w:r>
+        <w:rPr>
+          <w:rFonts w:cstheme="minorHAnsi"/>
+        </w:rPr>
+        <w:t>images</w:t>
+      </w:r>
+      <w:r>
+        <w:rPr>
+          <w:rFonts w:cstheme="minorHAnsi"/>
+        </w:rPr>
+        <w:t xml:space="preserve"> from the camera elsewhere, (i.e. where our app would likely need to reference it from)</w:t>
+      </w:r>
+    </w:p>
+    <w:p>
+      <w:pPr>
+        <w:pStyle w:val="ListParagraph"/>
+        <w:numPr>
+          <w:ilvl w:val="2"/>
+          <w:numId w:val="1"/>
+        </w:numPr>
+        <w:rPr>
+          <w:rFonts w:cstheme="minorHAnsi"/>
+        </w:rPr>
+      </w:pPr>
+      <w:r>
+        <w:rPr>
+          <w:rFonts w:cstheme="minorHAnsi"/>
+          <w:color w:val="FF0000"/>
+        </w:rPr>
+        <w:t>Update</w:t>
+      </w:r>
+      <w:r>
+        <w:rPr>
+          <w:rFonts w:cstheme="minorHAnsi"/>
+        </w:rPr>
+        <w:t>: Internal and Blob</w:t>
+      </w:r>
+    </w:p>
+    <w:p>
+      <w:pPr>
+        <w:pStyle w:val="ListParagraph"/>
+        <w:numPr>
+          <w:ilvl w:val="1"/>
+          <w:numId w:val="1"/>
+        </w:numPr>
+        <w:rPr>
+          <w:rFonts w:cstheme="minorHAnsi"/>
+        </w:rPr>
+      </w:pPr>
+      <w:r>
+        <w:rPr>
+          <w:rFonts w:cstheme="minorHAnsi"/>
+        </w:rPr>
+        <w:t>Research accessing the photo album from within the app for our app’s use</w:t>
+      </w:r>
+    </w:p>
+    <w:p>
+      <w:pPr>
+        <w:pStyle w:val="ListParagraph"/>
+        <w:numPr>
+          <w:ilvl w:val="2"/>
+          <w:numId w:val="1"/>
+        </w:numPr>
+        <w:rPr>
+          <w:rFonts w:cstheme="minorHAnsi"/>
+        </w:rPr>
+      </w:pPr>
+      <w:r>
+        <w:rPr>
+          <w:rFonts w:cstheme="minorHAnsi"/>
+          <w:color w:val="FF0000"/>
+        </w:rPr>
+        <w:t>Update</w:t>
+      </w:r>
+      <w:r>
+        <w:rPr>
+          <w:rFonts w:cstheme="minorHAnsi"/>
+        </w:rPr>
+        <w:t>:</w:t>
+      </w:r>
+    </w:p>
+    <w:p>
+      <w:pPr>
+        <w:pStyle w:val="ListParagraph"/>
+        <w:numPr>
+          <w:ilvl w:val="2"/>
+          <w:numId w:val="1"/>
+        </w:numPr>
+        <w:rPr>
+          <w:rFonts w:cstheme="minorHAnsi"/>
+        </w:rPr>
+      </w:pPr>
+      <w:r>
+        <w:rPr>
+          <w:rFonts w:cstheme="minorHAnsi"/>
+        </w:rPr>
+        <w:t>It</w:t>
+      </w:r>
+      <w:r>
+        <w:rPr>
+          <w:rFonts w:cstheme="minorHAnsi"/>
+        </w:rPr>
+        <w:t xml:space="preserve"> should only be visible to the app</w:t>
+      </w:r>
+    </w:p>
+    <w:p>
+      <w:pPr>
+        <w:pStyle w:val="ListParagraph"/>
+        <w:numPr>
+          <w:ilvl w:val="2"/>
+          <w:numId w:val="1"/>
+        </w:numPr>
+        <w:rPr>
+          <w:rFonts w:cstheme="minorHAnsi"/>
+        </w:rPr>
+      </w:pPr>
+      <w:r>
+        <w:rPr>
+          <w:rFonts w:cstheme="minorHAnsi"/>
+        </w:rPr>
+        <w:t>And images to be removed if the app is uninstalled</w:t>
+      </w:r>
+    </w:p>
+    <w:p>
+      <w:pPr>
+        <w:pStyle w:val="ListParagraph"/>
+        <w:numPr>
+          <w:ilvl w:val="2"/>
+          <w:numId w:val="1"/>
+        </w:numPr>
+        <w:rPr>
+          <w:rFonts w:cstheme="minorHAnsi"/>
+        </w:rPr>
+      </w:pPr>
+      <w:r>
+        <w:rPr>
+          <w:rFonts w:cstheme="minorHAnsi"/>
+        </w:rPr>
+        <w:t>Delete images on local device after a week</w:t>
+      </w:r>
+    </w:p>
+    <w:p>
+      <w:pPr>
+        <w:pStyle w:val="ListParagraph"/>
+        <w:numPr>
+          <w:ilvl w:val="1"/>
+          <w:numId w:val="1"/>
+        </w:numPr>
+        <w:rPr>
+          <w:rFonts w:cstheme="minorHAnsi"/>
+        </w:rPr>
+      </w:pPr>
+      <w:r>
+        <w:rPr>
+          <w:rFonts w:cstheme="minorHAnsi"/>
+          <w:color w:val="FF0000"/>
+        </w:rPr>
+        <w:t>Update</w:t>
+      </w:r>
+      <w:r>
+        <w:rPr>
+          <w:rFonts w:cstheme="minorHAnsi"/>
+        </w:rPr>
+        <w:t xml:space="preserve">: </w:t>
+      </w:r>
+      <w:r>
+        <w:rPr>
+          <w:rFonts w:cstheme="minorHAnsi"/>
+        </w:rPr>
+        <w:t xml:space="preserve">Create a small </w:t>
+      </w:r>
+      <w:proofErr w:type="spellStart"/>
+      <w:r>
+        <w:rPr>
+          <w:rFonts w:cstheme="minorHAnsi"/>
+        </w:rPr>
+        <w:t>PoC</w:t>
+      </w:r>
+      <w:proofErr w:type="spellEnd"/>
+      <w:r>
+        <w:rPr>
+          <w:rFonts w:cstheme="minorHAnsi"/>
+        </w:rPr>
+        <w:t xml:space="preserve"> to use as a reference for our app approach</w:t>
+      </w:r>
+    </w:p>
+    <w:p>
+      <w:pPr>
+        <w:pStyle w:val="ListParagraph"/>
+        <w:numPr>
+          <w:ilvl w:val="2"/>
+          <w:numId w:val="1"/>
+        </w:numPr>
+        <w:rPr>
+          <w:rFonts w:cstheme="minorHAnsi"/>
+        </w:rPr>
+      </w:pPr>
+      <w:r>
+        <w:rPr>
+          <w:rFonts w:cstheme="minorHAnsi"/>
+        </w:rPr>
+        <w:t>In progress</w:t>
+      </w:r>
+    </w:p>
+    <w:p>
+      <w:pPr>
+        <w:pStyle w:val="ListParagraph"/>
+        <w:numPr>
           <w:ilvl w:val="1"/>
           <w:numId w:val="1"/>
         </w:numPr>
@@ -627,7 +802,7 @@
         </w:rPr>
         <w:t xml:space="preserve"> </w:t>
       </w:r>
-      <w:hyperlink r:id="rId5" w:history="1">
+      <w:hyperlink r:id="rId7" w:history="1">
         <w:r>
           <w:rPr>
             <w:rStyle w:val="Hyperlink"/>
@@ -795,6 +970,7 @@
         <w:rPr>
           <w:rFonts w:cstheme="minorHAnsi"/>
         </w:rPr>
+        <w:lastRenderedPageBreak/>
         <w:t>Release the Camera - After using the camera, your application must properly release it for use by other applications.</w:t>
       </w:r>
     </w:p>

--- a/projectNonCodeFiles/Risk Assessment.docx
+++ b/projectNonCodeFiles/Risk Assessment.docx
@@ -93,6 +93,73 @@
       <w:pPr>
         <w:pStyle w:val="ListParagraph"/>
         <w:numPr>
+          <w:ilvl w:val="1"/>
+          <w:numId w:val="1"/>
+        </w:numPr>
+        <w:rPr>
+          <w:rFonts w:cstheme="minorHAnsi"/>
+        </w:rPr>
+      </w:pPr>
+      <w:r>
+        <w:rPr>
+          <w:rFonts w:cstheme="minorHAnsi"/>
+          <w:color w:val="FF0000"/>
+        </w:rPr>
+        <w:t>OCR</w:t>
+      </w:r>
+      <w:r>
+        <w:rPr>
+          <w:rFonts w:cstheme="minorHAnsi"/>
+          <w:color w:val="FF0000"/>
+        </w:rPr>
+        <w:t xml:space="preserve"> Update</w:t>
+      </w:r>
+      <w:r>
+        <w:rPr>
+          <w:rFonts w:cstheme="minorHAnsi"/>
+          <w:color w:val="FF0000"/>
+        </w:rPr>
+        <w:t xml:space="preserve"> </w:t>
+      </w:r>
+      <w:r>
+        <w:rPr>
+          <w:rFonts w:cstheme="minorHAnsi"/>
+        </w:rPr>
+        <w:t xml:space="preserve">- I'm able to use the API without issue in standard java using primarily </w:t>
+      </w:r>
+      <w:proofErr w:type="spellStart"/>
+      <w:r>
+        <w:rPr>
+          <w:rFonts w:cstheme="minorHAnsi"/>
+        </w:rPr>
+        <w:t>HttpUrlConnection</w:t>
+      </w:r>
+      <w:proofErr w:type="spellEnd"/>
+      <w:r>
+        <w:rPr>
+          <w:rFonts w:cstheme="minorHAnsi"/>
+        </w:rPr>
+        <w:t xml:space="preserve">, and I can get a json response with the detected words from both a local image and a hosted image. I'm still working through how to get it all working within the Android framework. A couple of operations involve chaining API calls, so I'm still working through how to do that with threading and async but still in order, as well as how I might better encapsulate my code. More to come on that front. I think some of the work with the </w:t>
+      </w:r>
+      <w:proofErr w:type="spellStart"/>
+      <w:r>
+        <w:rPr>
+          <w:rFonts w:cstheme="minorHAnsi"/>
+        </w:rPr>
+        <w:t>OpenWeatherAPI</w:t>
+      </w:r>
+      <w:proofErr w:type="spellEnd"/>
+      <w:r>
+        <w:rPr>
+          <w:rFonts w:cstheme="minorHAnsi"/>
+        </w:rPr>
+        <w:t xml:space="preserve"> an Android has given me more ideas.</w:t>
+      </w:r>
+    </w:p>
+    <w:p>
+      <w:pPr>
+        <w:pStyle w:val="ListParagraph"/>
+        <w:numPr>
           <w:ilvl w:val="0"/>
           <w:numId w:val="1"/>
         </w:numPr>
@@ -142,6 +209,13 @@
           <w:rFonts w:cstheme="minorHAnsi"/>
         </w:rPr>
       </w:pPr>
+      <w:r>
+        <w:rPr>
+          <w:rFonts w:cstheme="minorHAnsi"/>
+          <w:color w:val="FF0000"/>
+        </w:rPr>
+        <w:t xml:space="preserve">Update: </w:t>
+      </w:r>
       <w:r>
         <w:rPr>
           <w:rFonts w:cstheme="minorHAnsi"/>
@@ -188,6 +262,20 @@
       <w:r>
         <w:rPr>
           <w:rFonts w:cstheme="minorHAnsi"/>
+          <w:color w:val="FF0000"/>
+        </w:rPr>
+        <w:t xml:space="preserve">Update: </w:t>
+      </w:r>
+      <w:r>
+        <w:rPr>
+          <w:rFonts w:cstheme="minorHAnsi"/>
+          <w:color w:val="FF0000"/>
+        </w:rPr>
+        <w:t xml:space="preserve"> </w:t>
+      </w:r>
+      <w:r>
+        <w:rPr>
+          <w:rFonts w:cstheme="minorHAnsi"/>
         </w:rPr>
         <w:t xml:space="preserve">Java Azure TTS guide: </w:t>
       </w:r>
@@ -256,89 +344,92 @@
       <w:r>
         <w:rPr>
           <w:rFonts w:cstheme="minorHAnsi"/>
-        </w:rPr>
-        <w:t xml:space="preserve">Created </w:t>
-      </w:r>
-      <w:proofErr w:type="spellStart"/>
-      <w:r>
-        <w:rPr>
-          <w:rFonts w:cstheme="minorHAnsi"/>
-        </w:rPr>
-        <w:t>PoC</w:t>
-      </w:r>
-      <w:proofErr w:type="spellEnd"/>
-      <w:r>
-        <w:rPr>
-          <w:rFonts w:cstheme="minorHAnsi"/>
-        </w:rPr>
-        <w:t xml:space="preserve"> around the Android Text to Speech API</w:t>
-      </w:r>
-    </w:p>
-    <w:p>
-      <w:pPr>
-        <w:pStyle w:val="ListParagraph"/>
-        <w:numPr>
-          <w:ilvl w:val="3"/>
-          <w:numId w:val="1"/>
-        </w:numPr>
-        <w:rPr>
-          <w:rFonts w:cstheme="minorHAnsi"/>
-        </w:rPr>
-      </w:pPr>
-      <w:r>
-        <w:rPr>
-          <w:rFonts w:cstheme="minorHAnsi"/>
-        </w:rPr>
-        <w:t>We may use this API whenever the internet connection is poor.</w:t>
-      </w:r>
-    </w:p>
-    <w:p>
-      <w:pPr>
-        <w:pStyle w:val="ListParagraph"/>
-        <w:numPr>
-          <w:ilvl w:val="2"/>
-          <w:numId w:val="1"/>
-        </w:numPr>
-        <w:rPr>
-          <w:rFonts w:cstheme="minorHAnsi"/>
-        </w:rPr>
-      </w:pPr>
-      <w:r>
-        <w:rPr>
-          <w:rFonts w:cstheme="minorHAnsi"/>
-        </w:rPr>
-        <w:t>Tried to implement the following guide above from Azure for Text to Speech (TTS</w:t>
-      </w:r>
-      <w:proofErr w:type="gramStart"/>
-      <w:r>
-        <w:rPr>
-          <w:rFonts w:cstheme="minorHAnsi"/>
-        </w:rPr>
-        <w:t>), but</w:t>
-      </w:r>
-      <w:proofErr w:type="gramEnd"/>
-      <w:r>
-        <w:rPr>
-          <w:rFonts w:cstheme="minorHAnsi"/>
-        </w:rPr>
-        <w:t xml:space="preserve"> ran into some issues. Will continue research trying to implement a </w:t>
-      </w:r>
-      <w:proofErr w:type="spellStart"/>
-      <w:r>
-        <w:rPr>
-          <w:rFonts w:cstheme="minorHAnsi"/>
-        </w:rPr>
-        <w:t>PoC</w:t>
-      </w:r>
-      <w:proofErr w:type="spellEnd"/>
-      <w:r>
-        <w:rPr>
-          <w:rFonts w:cstheme="minorHAnsi"/>
-        </w:rPr>
-        <w:t xml:space="preserve"> with Azure for project. – 6/1/19 GW</w:t>
+          <w:color w:val="FF0000"/>
+        </w:rPr>
+        <w:t xml:space="preserve">Update: </w:t>
+      </w:r>
+      <w:r>
+        <w:rPr>
+          <w:rFonts w:cstheme="minorHAnsi"/>
+          <w:color w:val="FF0000"/>
+        </w:rPr>
+        <w:t xml:space="preserve"> </w:t>
       </w:r>
       <w:bookmarkStart w:id="0" w:name="_GoBack"/>
       <w:bookmarkEnd w:id="0"/>
+      <w:r>
+        <w:rPr>
+          <w:rFonts w:cstheme="minorHAnsi"/>
+        </w:rPr>
+        <w:t xml:space="preserve">Created </w:t>
+      </w:r>
+      <w:proofErr w:type="spellStart"/>
+      <w:r>
+        <w:rPr>
+          <w:rFonts w:cstheme="minorHAnsi"/>
+        </w:rPr>
+        <w:t>PoC</w:t>
+      </w:r>
+      <w:proofErr w:type="spellEnd"/>
+      <w:r>
+        <w:rPr>
+          <w:rFonts w:cstheme="minorHAnsi"/>
+        </w:rPr>
+        <w:t xml:space="preserve"> around the Android Text to Speech API</w:t>
+      </w:r>
+    </w:p>
+    <w:p>
+      <w:pPr>
+        <w:pStyle w:val="ListParagraph"/>
+        <w:numPr>
+          <w:ilvl w:val="3"/>
+          <w:numId w:val="1"/>
+        </w:numPr>
+        <w:rPr>
+          <w:rFonts w:cstheme="minorHAnsi"/>
+        </w:rPr>
+      </w:pPr>
+      <w:r>
+        <w:rPr>
+          <w:rFonts w:cstheme="minorHAnsi"/>
+          <w:color w:val="FF0000"/>
+        </w:rPr>
+        <w:t xml:space="preserve">Update: </w:t>
+      </w:r>
+      <w:r>
+        <w:rPr>
+          <w:rFonts w:cstheme="minorHAnsi"/>
+        </w:rPr>
+        <w:t>Tried to implement the following guide above from Azure for Text to Speech (TTS</w:t>
+      </w:r>
+      <w:proofErr w:type="gramStart"/>
+      <w:r>
+        <w:rPr>
+          <w:rFonts w:cstheme="minorHAnsi"/>
+        </w:rPr>
+        <w:t>), but</w:t>
+      </w:r>
+      <w:proofErr w:type="gramEnd"/>
+      <w:r>
+        <w:rPr>
+          <w:rFonts w:cstheme="minorHAnsi"/>
+        </w:rPr>
+        <w:t xml:space="preserve"> ran into some issues. Will continue research trying to implement a </w:t>
+      </w:r>
+      <w:proofErr w:type="spellStart"/>
+      <w:r>
+        <w:rPr>
+          <w:rFonts w:cstheme="minorHAnsi"/>
+        </w:rPr>
+        <w:t>PoC</w:t>
+      </w:r>
+      <w:proofErr w:type="spellEnd"/>
+      <w:r>
+        <w:rPr>
+          <w:rFonts w:cstheme="minorHAnsi"/>
+        </w:rPr>
+        <w:t xml:space="preserve"> with Azure for project. – 6/1/19 GW</w:t>
+      </w:r>
     </w:p>
     <w:p>
       <w:pPr>
@@ -916,6 +1007,7 @@
         <w:rPr>
           <w:rFonts w:cstheme="minorHAnsi"/>
         </w:rPr>
+        <w:lastRenderedPageBreak/>
         <w:t>Build a Preview Layout - Once you have the camera preview class, create a view layout that incorporates the preview and the user interface controls you want.</w:t>
       </w:r>
     </w:p>
@@ -970,7 +1062,6 @@
         <w:rPr>
           <w:rFonts w:cstheme="minorHAnsi"/>
         </w:rPr>
-        <w:lastRenderedPageBreak/>
         <w:t>Release the Camera - After using the camera, your application must properly release it for use by other applications.</w:t>
       </w:r>
     </w:p>
